--- a/Reversing_Notebook.docx
+++ b/Reversing_Notebook.docx
@@ -36,7 +36,16 @@
         </w:p>
         <w:p>
           <w:pPr>
+            <w:pStyle w:val="10"/>
+            <w:tabs>
+              <w:tab w:val="left" w:pos="840"/>
+              <w:tab w:val="right" w:leader="dot" w:pos="8296"/>
+            </w:tabs>
             <w:ind w:firstLine="420"/>
+            <w:rPr>
+              <w:rFonts w:asciiTheme="minorHAnsi" w:hAnsiTheme="minorHAnsi"/>
+              <w:noProof/>
+            </w:rPr>
           </w:pPr>
           <w:r>
             <w:fldChar w:fldCharType="begin"/>
@@ -47,15 +56,507 @@
           <w:r>
             <w:fldChar w:fldCharType="separate"/>
           </w:r>
-          <w:r>
+          <w:hyperlink w:anchor="_Toc485647751" w:history="1">
+            <w:r>
+              <w:rPr>
+                <w:rStyle w:val="a4"/>
+                <w:noProof/>
+              </w:rPr>
+              <w:t>1.</w:t>
+            </w:r>
+            <w:r>
+              <w:rPr>
+                <w:rFonts w:asciiTheme="minorHAnsi" w:hAnsiTheme="minorHAnsi"/>
+                <w:noProof/>
+              </w:rPr>
+              <w:tab/>
+            </w:r>
+            <w:r>
+              <w:rPr>
+                <w:rStyle w:val="a4"/>
+                <w:noProof/>
+              </w:rPr>
+              <w:t>EasyCrackMe</w:t>
+            </w:r>
+            <w:r>
+              <w:rPr>
+                <w:noProof/>
+                <w:webHidden/>
+              </w:rPr>
+              <w:tab/>
+            </w:r>
+            <w:r>
+              <w:rPr>
+                <w:noProof/>
+                <w:webHidden/>
+              </w:rPr>
+              <w:fldChar w:fldCharType="begin"/>
+            </w:r>
+            <w:r>
+              <w:rPr>
+                <w:noProof/>
+                <w:webHidden/>
+              </w:rPr>
+              <w:instrText xml:space="preserve"> PAGEREF _Toc485647751 \h </w:instrText>
+            </w:r>
+            <w:r>
+              <w:rPr>
+                <w:noProof/>
+                <w:webHidden/>
+              </w:rPr>
+            </w:r>
+            <w:r>
+              <w:rPr>
+                <w:noProof/>
+                <w:webHidden/>
+              </w:rPr>
+              <w:fldChar w:fldCharType="separate"/>
+            </w:r>
+            <w:r>
+              <w:rPr>
+                <w:noProof/>
+                <w:webHidden/>
+              </w:rPr>
+              <w:t>1</w:t>
+            </w:r>
+            <w:r>
+              <w:rPr>
+                <w:noProof/>
+                <w:webHidden/>
+              </w:rPr>
+              <w:fldChar w:fldCharType="end"/>
+            </w:r>
+          </w:hyperlink>
+        </w:p>
+        <w:p>
+          <w:pPr>
+            <w:pStyle w:val="10"/>
+            <w:tabs>
+              <w:tab w:val="left" w:pos="840"/>
+              <w:tab w:val="right" w:leader="dot" w:pos="8296"/>
+            </w:tabs>
+            <w:ind w:firstLine="420"/>
             <w:rPr>
-              <w:rFonts w:hint="eastAsia"/>
-              <w:b/>
-              <w:bCs/>
+              <w:rFonts w:asciiTheme="minorHAnsi" w:hAnsiTheme="minorHAnsi"/>
               <w:noProof/>
             </w:rPr>
-            <w:t>未找到目录项。</w:t>
-          </w:r>
+          </w:pPr>
+          <w:hyperlink w:anchor="_Toc485647752" w:history="1">
+            <w:r>
+              <w:rPr>
+                <w:rStyle w:val="a4"/>
+                <w:noProof/>
+              </w:rPr>
+              <w:t>2.</w:t>
+            </w:r>
+            <w:r>
+              <w:rPr>
+                <w:rFonts w:asciiTheme="minorHAnsi" w:hAnsiTheme="minorHAnsi"/>
+                <w:noProof/>
+              </w:rPr>
+              <w:tab/>
+            </w:r>
+            <w:r>
+              <w:rPr>
+                <w:rStyle w:val="a4"/>
+                <w:noProof/>
+              </w:rPr>
+              <w:t>EasyKeygen</w:t>
+            </w:r>
+            <w:r>
+              <w:rPr>
+                <w:noProof/>
+                <w:webHidden/>
+              </w:rPr>
+              <w:tab/>
+            </w:r>
+            <w:r>
+              <w:rPr>
+                <w:noProof/>
+                <w:webHidden/>
+              </w:rPr>
+              <w:fldChar w:fldCharType="begin"/>
+            </w:r>
+            <w:r>
+              <w:rPr>
+                <w:noProof/>
+                <w:webHidden/>
+              </w:rPr>
+              <w:instrText xml:space="preserve"> PAGEREF _Toc485647752 \h </w:instrText>
+            </w:r>
+            <w:r>
+              <w:rPr>
+                <w:noProof/>
+                <w:webHidden/>
+              </w:rPr>
+            </w:r>
+            <w:r>
+              <w:rPr>
+                <w:noProof/>
+                <w:webHidden/>
+              </w:rPr>
+              <w:fldChar w:fldCharType="separate"/>
+            </w:r>
+            <w:r>
+              <w:rPr>
+                <w:noProof/>
+                <w:webHidden/>
+              </w:rPr>
+              <w:t>2</w:t>
+            </w:r>
+            <w:r>
+              <w:rPr>
+                <w:noProof/>
+                <w:webHidden/>
+              </w:rPr>
+              <w:fldChar w:fldCharType="end"/>
+            </w:r>
+          </w:hyperlink>
+        </w:p>
+        <w:p>
+          <w:pPr>
+            <w:pStyle w:val="10"/>
+            <w:tabs>
+              <w:tab w:val="left" w:pos="840"/>
+              <w:tab w:val="right" w:leader="dot" w:pos="8296"/>
+            </w:tabs>
+            <w:ind w:firstLine="420"/>
+            <w:rPr>
+              <w:rFonts w:asciiTheme="minorHAnsi" w:hAnsiTheme="minorHAnsi"/>
+              <w:noProof/>
+            </w:rPr>
+          </w:pPr>
+          <w:hyperlink w:anchor="_Toc485647753" w:history="1">
+            <w:r>
+              <w:rPr>
+                <w:rStyle w:val="a4"/>
+                <w:noProof/>
+              </w:rPr>
+              <w:t>3.</w:t>
+            </w:r>
+            <w:r>
+              <w:rPr>
+                <w:rFonts w:asciiTheme="minorHAnsi" w:hAnsiTheme="minorHAnsi"/>
+                <w:noProof/>
+              </w:rPr>
+              <w:tab/>
+            </w:r>
+            <w:r>
+              <w:rPr>
+                <w:rStyle w:val="a4"/>
+                <w:noProof/>
+              </w:rPr>
+              <w:t>Easy_UnpackMe</w:t>
+            </w:r>
+            <w:r>
+              <w:rPr>
+                <w:noProof/>
+                <w:webHidden/>
+              </w:rPr>
+              <w:tab/>
+            </w:r>
+            <w:r>
+              <w:rPr>
+                <w:noProof/>
+                <w:webHidden/>
+              </w:rPr>
+              <w:fldChar w:fldCharType="begin"/>
+            </w:r>
+            <w:r>
+              <w:rPr>
+                <w:noProof/>
+                <w:webHidden/>
+              </w:rPr>
+              <w:instrText xml:space="preserve"> PAGEREF _Toc485647753 \h </w:instrText>
+            </w:r>
+            <w:r>
+              <w:rPr>
+                <w:noProof/>
+                <w:webHidden/>
+              </w:rPr>
+            </w:r>
+            <w:r>
+              <w:rPr>
+                <w:noProof/>
+                <w:webHidden/>
+              </w:rPr>
+              <w:fldChar w:fldCharType="separate"/>
+            </w:r>
+            <w:r>
+              <w:rPr>
+                <w:noProof/>
+                <w:webHidden/>
+              </w:rPr>
+              <w:t>3</w:t>
+            </w:r>
+            <w:r>
+              <w:rPr>
+                <w:noProof/>
+                <w:webHidden/>
+              </w:rPr>
+              <w:fldChar w:fldCharType="end"/>
+            </w:r>
+          </w:hyperlink>
+        </w:p>
+        <w:p>
+          <w:pPr>
+            <w:pStyle w:val="10"/>
+            <w:tabs>
+              <w:tab w:val="left" w:pos="840"/>
+              <w:tab w:val="right" w:leader="dot" w:pos="8296"/>
+            </w:tabs>
+            <w:ind w:firstLine="420"/>
+            <w:rPr>
+              <w:rFonts w:asciiTheme="minorHAnsi" w:hAnsiTheme="minorHAnsi"/>
+              <w:noProof/>
+            </w:rPr>
+          </w:pPr>
+          <w:hyperlink w:anchor="_Toc485647754" w:history="1">
+            <w:r>
+              <w:rPr>
+                <w:rStyle w:val="a4"/>
+                <w:noProof/>
+              </w:rPr>
+              <w:t>4.</w:t>
+            </w:r>
+            <w:r>
+              <w:rPr>
+                <w:rFonts w:asciiTheme="minorHAnsi" w:hAnsiTheme="minorHAnsi"/>
+                <w:noProof/>
+              </w:rPr>
+              <w:tab/>
+            </w:r>
+            <w:r>
+              <w:rPr>
+                <w:rStyle w:val="a4"/>
+                <w:noProof/>
+              </w:rPr>
+              <w:t>Easy_ELF</w:t>
+            </w:r>
+            <w:r>
+              <w:rPr>
+                <w:noProof/>
+                <w:webHidden/>
+              </w:rPr>
+              <w:tab/>
+            </w:r>
+            <w:r>
+              <w:rPr>
+                <w:noProof/>
+                <w:webHidden/>
+              </w:rPr>
+              <w:fldChar w:fldCharType="begin"/>
+            </w:r>
+            <w:r>
+              <w:rPr>
+                <w:noProof/>
+                <w:webHidden/>
+              </w:rPr>
+              <w:instrText xml:space="preserve"> PAGEREF _Toc485647754 \h </w:instrText>
+            </w:r>
+            <w:r>
+              <w:rPr>
+                <w:noProof/>
+                <w:webHidden/>
+              </w:rPr>
+            </w:r>
+            <w:r>
+              <w:rPr>
+                <w:noProof/>
+                <w:webHidden/>
+              </w:rPr>
+              <w:fldChar w:fldCharType="separate"/>
+            </w:r>
+            <w:r>
+              <w:rPr>
+                <w:noProof/>
+                <w:webHidden/>
+              </w:rPr>
+              <w:t>3</w:t>
+            </w:r>
+            <w:r>
+              <w:rPr>
+                <w:noProof/>
+                <w:webHidden/>
+              </w:rPr>
+              <w:fldChar w:fldCharType="end"/>
+            </w:r>
+          </w:hyperlink>
+        </w:p>
+        <w:p>
+          <w:pPr>
+            <w:pStyle w:val="10"/>
+            <w:tabs>
+              <w:tab w:val="left" w:pos="840"/>
+              <w:tab w:val="right" w:leader="dot" w:pos="8296"/>
+            </w:tabs>
+            <w:ind w:firstLine="420"/>
+            <w:rPr>
+              <w:rFonts w:asciiTheme="minorHAnsi" w:hAnsiTheme="minorHAnsi"/>
+              <w:noProof/>
+            </w:rPr>
+          </w:pPr>
+          <w:hyperlink w:anchor="_Toc485647755" w:history="1">
+            <w:r>
+              <w:rPr>
+                <w:rStyle w:val="a4"/>
+                <w:noProof/>
+              </w:rPr>
+              <w:t>5.</w:t>
+            </w:r>
+            <w:r>
+              <w:rPr>
+                <w:rFonts w:asciiTheme="minorHAnsi" w:hAnsiTheme="minorHAnsi"/>
+                <w:noProof/>
+              </w:rPr>
+              <w:tab/>
+            </w:r>
+            <w:r>
+              <w:rPr>
+                <w:rStyle w:val="a4"/>
+                <w:noProof/>
+              </w:rPr>
+              <w:t>RePlace</w:t>
+            </w:r>
+            <w:r>
+              <w:rPr>
+                <w:noProof/>
+                <w:webHidden/>
+              </w:rPr>
+              <w:tab/>
+            </w:r>
+            <w:r>
+              <w:rPr>
+                <w:noProof/>
+                <w:webHidden/>
+              </w:rPr>
+              <w:fldChar w:fldCharType="begin"/>
+            </w:r>
+            <w:r>
+              <w:rPr>
+                <w:noProof/>
+                <w:webHidden/>
+              </w:rPr>
+              <w:instrText xml:space="preserve"> PAGEREF _Toc485647755 \h </w:instrText>
+            </w:r>
+            <w:r>
+              <w:rPr>
+                <w:noProof/>
+                <w:webHidden/>
+              </w:rPr>
+            </w:r>
+            <w:r>
+              <w:rPr>
+                <w:noProof/>
+                <w:webHidden/>
+              </w:rPr>
+              <w:fldChar w:fldCharType="separate"/>
+            </w:r>
+            <w:r>
+              <w:rPr>
+                <w:noProof/>
+                <w:webHidden/>
+              </w:rPr>
+              <w:t>3</w:t>
+            </w:r>
+            <w:r>
+              <w:rPr>
+                <w:noProof/>
+                <w:webHidden/>
+              </w:rPr>
+              <w:fldChar w:fldCharType="end"/>
+            </w:r>
+          </w:hyperlink>
+        </w:p>
+        <w:p>
+          <w:pPr>
+            <w:pStyle w:val="10"/>
+            <w:tabs>
+              <w:tab w:val="left" w:pos="840"/>
+              <w:tab w:val="right" w:leader="dot" w:pos="8296"/>
+            </w:tabs>
+            <w:ind w:firstLine="420"/>
+            <w:rPr>
+              <w:rFonts w:asciiTheme="minorHAnsi" w:hAnsiTheme="minorHAnsi"/>
+              <w:noProof/>
+            </w:rPr>
+          </w:pPr>
+          <w:hyperlink w:anchor="_Toc485647756" w:history="1">
+            <w:r>
+              <w:rPr>
+                <w:rStyle w:val="a4"/>
+                <w:noProof/>
+              </w:rPr>
+              <w:t>6.</w:t>
+            </w:r>
+            <w:r>
+              <w:rPr>
+                <w:rFonts w:asciiTheme="minorHAnsi" w:hAnsiTheme="minorHAnsi"/>
+                <w:noProof/>
+              </w:rPr>
+              <w:tab/>
+            </w:r>
+            <w:r>
+              <w:rPr>
+                <w:rStyle w:val="a4"/>
+                <w:noProof/>
+              </w:rPr>
+              <w:t>Direct3D FPS</w:t>
+            </w:r>
+            <w:r>
+              <w:rPr>
+                <w:noProof/>
+                <w:webHidden/>
+              </w:rPr>
+              <w:tab/>
+            </w:r>
+            <w:r>
+              <w:rPr>
+                <w:noProof/>
+                <w:webHidden/>
+              </w:rPr>
+              <w:fldChar w:fldCharType="begin"/>
+            </w:r>
+            <w:r>
+              <w:rPr>
+                <w:noProof/>
+                <w:webHidden/>
+              </w:rPr>
+              <w:instrText xml:space="preserve"> PAGEREF _Toc485647756 \h </w:instrText>
+            </w:r>
+            <w:r>
+              <w:rPr>
+                <w:noProof/>
+                <w:webHidden/>
+              </w:rPr>
+            </w:r>
+            <w:r>
+              <w:rPr>
+                <w:noProof/>
+                <w:webHidden/>
+              </w:rPr>
+              <w:fldChar w:fldCharType="separate"/>
+            </w:r>
+            <w:r>
+              <w:rPr>
+                <w:noProof/>
+                <w:webHidden/>
+              </w:rPr>
+              <w:t>5</w:t>
+            </w:r>
+            <w:r>
+              <w:rPr>
+                <w:noProof/>
+                <w:webHidden/>
+              </w:rPr>
+              <w:fldChar w:fldCharType="end"/>
+            </w:r>
+          </w:hyperlink>
+        </w:p>
+        <w:p>
+          <w:pPr>
+            <w:ind w:firstLine="422"/>
+          </w:pPr>
           <w:r>
             <w:rPr>
               <w:b/>
@@ -80,22 +581,18 @@
           <w:numId w:val="1"/>
         </w:numPr>
         <w:ind w:firstLineChars="0"/>
-        <w:rPr>
-          <w:rFonts w:hint="eastAsia"/>
-        </w:rPr>
-      </w:pPr>
+      </w:pPr>
+      <w:bookmarkStart w:id="0" w:name="_Toc485647751"/>
       <w:proofErr w:type="spellStart"/>
       <w:r>
         <w:t>EasyCrackMe</w:t>
       </w:r>
+      <w:bookmarkEnd w:id="0"/>
       <w:proofErr w:type="spellEnd"/>
     </w:p>
     <w:p>
       <w:pPr>
         <w:ind w:firstLineChars="0" w:firstLine="0"/>
-        <w:rPr>
-          <w:rFonts w:hint="eastAsia"/>
-        </w:rPr>
       </w:pPr>
       <w:r>
         <w:rPr>
@@ -141,9 +638,6 @@
     <w:p>
       <w:pPr>
         <w:ind w:firstLine="420"/>
-        <w:rPr>
-          <w:rFonts w:hint="eastAsia"/>
-        </w:rPr>
       </w:pPr>
       <w:r>
         <w:rPr>
@@ -179,9 +673,6 @@
     <w:p>
       <w:pPr>
         <w:ind w:firstLineChars="0" w:firstLine="0"/>
-        <w:rPr>
-          <w:rFonts w:hint="eastAsia"/>
-        </w:rPr>
       </w:pPr>
       <w:r>
         <w:rPr>
@@ -227,9 +718,6 @@
     <w:p>
       <w:pPr>
         <w:ind w:firstLine="420"/>
-        <w:rPr>
-          <w:rFonts w:hint="eastAsia"/>
-        </w:rPr>
       </w:pPr>
       <w:r>
         <w:rPr>
@@ -253,9 +741,6 @@
     <w:p>
       <w:pPr>
         <w:ind w:firstLineChars="0" w:firstLine="0"/>
-        <w:rPr>
-          <w:rFonts w:hint="eastAsia"/>
-        </w:rPr>
       </w:pPr>
       <w:r>
         <w:rPr>
@@ -301,9 +786,6 @@
     <w:p>
       <w:pPr>
         <w:ind w:firstLine="420"/>
-        <w:rPr>
-          <w:rFonts w:hint="eastAsia"/>
-        </w:rPr>
       </w:pPr>
       <w:r>
         <w:t>Lea</w:t>
@@ -325,9 +807,6 @@
       <w:pPr>
         <w:ind w:firstLineChars="0" w:firstLine="0"/>
         <w:jc w:val="center"/>
-        <w:rPr>
-          <w:rFonts w:hint="eastAsia"/>
-        </w:rPr>
       </w:pPr>
       <w:r>
         <w:rPr>
@@ -373,11 +852,9 @@
     <w:p>
       <w:pPr>
         <w:ind w:firstLine="420"/>
-        <w:rPr>
-          <w:rFonts w:hint="eastAsia"/>
-        </w:rPr>
-      </w:pPr>
-      <w:r>
+      </w:pPr>
+      <w:r>
+        <w:lastRenderedPageBreak/>
         <w:t>比较</w:t>
       </w:r>
       <w:r>
@@ -402,9 +879,6 @@
     <w:p>
       <w:pPr>
         <w:ind w:firstLine="420"/>
-        <w:rPr>
-          <w:rFonts w:hint="eastAsia"/>
-        </w:rPr>
       </w:pPr>
       <w:r>
         <w:t>Flag</w:t>
@@ -431,9 +905,6 @@
     <w:p>
       <w:pPr>
         <w:ind w:firstLine="420"/>
-        <w:rPr>
-          <w:rFonts w:hint="eastAsia"/>
-        </w:rPr>
       </w:pPr>
     </w:p>
     <w:p>
@@ -444,26 +915,21 @@
           <w:numId w:val="1"/>
         </w:numPr>
         <w:ind w:firstLineChars="0"/>
-        <w:rPr>
-          <w:rFonts w:hint="eastAsia"/>
-        </w:rPr>
-      </w:pPr>
+      </w:pPr>
+      <w:bookmarkStart w:id="1" w:name="_Toc485647752"/>
       <w:proofErr w:type="spellStart"/>
       <w:r>
         <w:rPr>
           <w:rFonts w:hint="eastAsia"/>
         </w:rPr>
-        <w:lastRenderedPageBreak/>
         <w:t>EasyKeygen</w:t>
       </w:r>
+      <w:bookmarkEnd w:id="1"/>
       <w:proofErr w:type="spellEnd"/>
     </w:p>
     <w:p>
       <w:pPr>
         <w:ind w:firstLineChars="0" w:firstLine="0"/>
-        <w:rPr>
-          <w:rFonts w:hint="eastAsia"/>
-        </w:rPr>
       </w:pPr>
       <w:r>
         <w:rPr>
@@ -509,9 +975,6 @@
     <w:p>
       <w:pPr>
         <w:ind w:firstLine="420"/>
-        <w:rPr>
-          <w:rFonts w:hint="eastAsia"/>
-        </w:rPr>
       </w:pPr>
       <w:r>
         <w:rPr>
@@ -603,9 +1066,6 @@
     <w:p>
       <w:pPr>
         <w:ind w:firstLine="420"/>
-        <w:rPr>
-          <w:rFonts w:hint="eastAsia"/>
-        </w:rPr>
       </w:pPr>
       <w:r>
         <w:rPr>
@@ -650,7 +1110,6 @@
       <w:pPr>
         <w:ind w:firstLine="420"/>
         <w:rPr>
-          <w:rFonts w:hint="eastAsia"/>
           <w:shd w:val="clear" w:color="auto" w:fill="FFFFFF"/>
         </w:rPr>
       </w:pPr>
@@ -679,7 +1138,6 @@
       <w:pPr>
         <w:ind w:firstLine="420"/>
         <w:rPr>
-          <w:rFonts w:hint="eastAsia"/>
           <w:shd w:val="clear" w:color="auto" w:fill="FFFFFF"/>
         </w:rPr>
       </w:pPr>
@@ -753,7 +1211,6 @@
       <w:pPr>
         <w:ind w:firstLine="420"/>
         <w:rPr>
-          <w:rFonts w:hint="eastAsia"/>
           <w:shd w:val="clear" w:color="auto" w:fill="FFFFFF"/>
         </w:rPr>
       </w:pPr>
@@ -812,7 +1269,6 @@
         <w:ind w:firstLineChars="0" w:firstLine="0"/>
         <w:jc w:val="center"/>
         <w:rPr>
-          <w:rFonts w:hint="eastAsia"/>
           <w:shd w:val="clear" w:color="auto" w:fill="FFFFFF"/>
         </w:rPr>
       </w:pPr>
@@ -861,7 +1317,6 @@
       <w:pPr>
         <w:ind w:firstLine="420"/>
         <w:rPr>
-          <w:rFonts w:hint="eastAsia"/>
           <w:shd w:val="clear" w:color="auto" w:fill="FFFFFF"/>
         </w:rPr>
       </w:pPr>
@@ -884,7 +1339,6 @@
         <w:ind w:firstLineChars="0" w:firstLine="0"/>
         <w:jc w:val="center"/>
         <w:rPr>
-          <w:rFonts w:hint="eastAsia"/>
           <w:shd w:val="clear" w:color="auto" w:fill="FFFFFF"/>
         </w:rPr>
       </w:pPr>
@@ -933,14 +1387,14 @@
       <w:pPr>
         <w:ind w:firstLine="420"/>
         <w:rPr>
-          <w:rFonts w:hint="eastAsia"/>
-          <w:shd w:val="clear" w:color="auto" w:fill="FFFFFF"/>
-        </w:rPr>
-      </w:pPr>
-      <w:r>
-        <w:rPr>
-          <w:shd w:val="clear" w:color="auto" w:fill="FFFFFF"/>
-        </w:rPr>
+          <w:shd w:val="clear" w:color="auto" w:fill="FFFFFF"/>
+        </w:rPr>
+      </w:pPr>
+      <w:r>
+        <w:rPr>
+          <w:shd w:val="clear" w:color="auto" w:fill="FFFFFF"/>
+        </w:rPr>
+        <w:lastRenderedPageBreak/>
         <w:t>跑出的结果是</w:t>
       </w:r>
       <w:r>
@@ -958,23 +1412,18 @@
           <w:numId w:val="1"/>
         </w:numPr>
         <w:ind w:firstLineChars="0"/>
-        <w:rPr>
-          <w:rFonts w:hint="eastAsia"/>
-        </w:rPr>
-      </w:pPr>
+      </w:pPr>
+      <w:bookmarkStart w:id="2" w:name="_Toc485647753"/>
       <w:proofErr w:type="spellStart"/>
       <w:r>
-        <w:lastRenderedPageBreak/>
         <w:t>Easy_UnpackMe</w:t>
       </w:r>
+      <w:bookmarkEnd w:id="2"/>
       <w:proofErr w:type="spellEnd"/>
     </w:p>
     <w:p>
       <w:pPr>
         <w:ind w:firstLineChars="0" w:firstLine="0"/>
-        <w:rPr>
-          <w:rFonts w:hint="eastAsia"/>
-        </w:rPr>
       </w:pPr>
       <w:r>
         <w:rPr>
@@ -1020,9 +1469,6 @@
     <w:p>
       <w:pPr>
         <w:ind w:firstLine="420"/>
-        <w:rPr>
-          <w:rFonts w:hint="eastAsia"/>
-        </w:rPr>
       </w:pPr>
       <w:r>
         <w:rPr>
@@ -1048,9 +1494,6 @@
     <w:p>
       <w:pPr>
         <w:ind w:firstLineChars="0" w:firstLine="0"/>
-        <w:rPr>
-          <w:rFonts w:hint="eastAsia"/>
-        </w:rPr>
       </w:pPr>
       <w:r>
         <w:rPr>
@@ -1101,14 +1544,13 @@
           <w:numId w:val="1"/>
         </w:numPr>
         <w:ind w:firstLineChars="0"/>
-        <w:rPr>
-          <w:rFonts w:hint="eastAsia"/>
-        </w:rPr>
-      </w:pPr>
+      </w:pPr>
+      <w:bookmarkStart w:id="3" w:name="_Toc485647754"/>
       <w:proofErr w:type="spellStart"/>
       <w:r>
         <w:t>Easy_ELF</w:t>
       </w:r>
+      <w:bookmarkEnd w:id="3"/>
       <w:proofErr w:type="spellEnd"/>
     </w:p>
     <w:p>
@@ -1119,10 +1561,8 @@
           <w:numId w:val="1"/>
         </w:numPr>
         <w:ind w:firstLineChars="0"/>
-        <w:rPr>
-          <w:rFonts w:hint="eastAsia"/>
-        </w:rPr>
-      </w:pPr>
+      </w:pPr>
+      <w:bookmarkStart w:id="4" w:name="_Toc485647755"/>
       <w:proofErr w:type="spellStart"/>
       <w:r>
         <w:rPr>
@@ -1130,15 +1570,13 @@
         </w:rPr>
         <w:t>RePlace</w:t>
       </w:r>
+      <w:bookmarkEnd w:id="4"/>
       <w:proofErr w:type="spellEnd"/>
     </w:p>
     <w:p>
       <w:pPr>
         <w:ind w:firstLineChars="0" w:firstLine="0"/>
         <w:jc w:val="center"/>
-        <w:rPr>
-          <w:rFonts w:hint="eastAsia"/>
-        </w:rPr>
       </w:pPr>
       <w:r>
         <w:rPr>
@@ -1184,9 +1622,6 @@
     <w:p>
       <w:pPr>
         <w:ind w:firstLine="420"/>
-        <w:rPr>
-          <w:rFonts w:hint="eastAsia"/>
-        </w:rPr>
       </w:pPr>
       <w:r>
         <w:rPr>
@@ -1204,9 +1639,6 @@
     <w:p>
       <w:pPr>
         <w:ind w:firstLineChars="0" w:firstLine="0"/>
-        <w:rPr>
-          <w:rFonts w:hint="eastAsia"/>
-        </w:rPr>
       </w:pPr>
       <w:r>
         <w:rPr>
@@ -1252,9 +1684,6 @@
     <w:p>
       <w:pPr>
         <w:ind w:firstLineChars="0" w:firstLine="420"/>
-        <w:rPr>
-          <w:rFonts w:hint="eastAsia"/>
-        </w:rPr>
       </w:pPr>
       <w:r>
         <w:rPr>
@@ -1272,9 +1701,6 @@
     <w:p>
       <w:pPr>
         <w:ind w:firstLineChars="0" w:firstLine="0"/>
-        <w:rPr>
-          <w:rFonts w:hint="eastAsia"/>
-        </w:rPr>
       </w:pPr>
       <w:r>
         <w:rPr>
@@ -1320,9 +1746,6 @@
     <w:p>
       <w:pPr>
         <w:ind w:firstLineChars="0" w:firstLine="0"/>
-        <w:rPr>
-          <w:rFonts w:hint="eastAsia"/>
-        </w:rPr>
       </w:pPr>
       <w:r>
         <w:rPr>
@@ -1368,9 +1791,6 @@
     <w:p>
       <w:pPr>
         <w:ind w:firstLine="420"/>
-        <w:rPr>
-          <w:rFonts w:hint="eastAsia"/>
-        </w:rPr>
       </w:pPr>
       <w:r>
         <w:rPr>
@@ -1412,9 +1832,6 @@
     <w:p>
       <w:pPr>
         <w:ind w:firstLine="420"/>
-        <w:rPr>
-          <w:rFonts w:hint="eastAsia"/>
-        </w:rPr>
       </w:pPr>
       <w:r>
         <w:rPr>
@@ -1460,9 +1877,6 @@
     <w:p>
       <w:pPr>
         <w:ind w:firstLineChars="0" w:firstLine="0"/>
-        <w:rPr>
-          <w:rFonts w:hint="eastAsia"/>
-        </w:rPr>
       </w:pPr>
       <w:r>
         <w:rPr>
@@ -1509,9 +1923,6 @@
     <w:p>
       <w:pPr>
         <w:ind w:firstLineChars="0" w:firstLine="0"/>
-        <w:rPr>
-          <w:rFonts w:hint="eastAsia"/>
-        </w:rPr>
       </w:pPr>
       <w:proofErr w:type="spellStart"/>
       <w:r>
@@ -1546,9 +1957,6 @@
     <w:p>
       <w:pPr>
         <w:ind w:firstLineChars="0" w:firstLine="0"/>
-        <w:rPr>
-          <w:rFonts w:hint="eastAsia"/>
-        </w:rPr>
       </w:pPr>
       <w:r>
         <w:rPr>
@@ -1594,9 +2002,6 @@
     <w:p>
       <w:pPr>
         <w:ind w:firstLineChars="0" w:firstLine="0"/>
-        <w:rPr>
-          <w:rFonts w:hint="eastAsia"/>
-        </w:rPr>
       </w:pPr>
       <w:r>
         <w:rPr>
@@ -1642,9 +2047,6 @@
     <w:p>
       <w:pPr>
         <w:ind w:firstLineChars="0" w:firstLine="0"/>
-        <w:rPr>
-          <w:rFonts w:hint="eastAsia"/>
-        </w:rPr>
       </w:pPr>
       <w:r>
         <w:rPr>
@@ -1668,9 +2070,6 @@
     <w:p>
       <w:pPr>
         <w:ind w:firstLineChars="0" w:firstLine="0"/>
-        <w:rPr>
-          <w:rFonts w:hint="eastAsia"/>
-        </w:rPr>
       </w:pPr>
       <w:r>
         <w:rPr>
@@ -1716,9 +2115,6 @@
     <w:p>
       <w:pPr>
         <w:ind w:firstLineChars="0" w:firstLine="0"/>
-        <w:rPr>
-          <w:rFonts w:hint="eastAsia"/>
-        </w:rPr>
       </w:pPr>
       <w:r>
         <w:rPr>
@@ -1774,9 +2170,6 @@
     <w:p>
       <w:pPr>
         <w:ind w:firstLineChars="0" w:firstLine="0"/>
-        <w:rPr>
-          <w:rFonts w:hint="eastAsia"/>
-        </w:rPr>
       </w:pPr>
       <w:r>
         <w:rPr>
@@ -1822,17 +2215,11 @@
     <w:p>
       <w:pPr>
         <w:ind w:firstLineChars="0" w:firstLine="0"/>
-        <w:rPr>
-          <w:rFonts w:hint="eastAsia"/>
-        </w:rPr>
       </w:pPr>
     </w:p>
     <w:p>
       <w:pPr>
         <w:ind w:firstLineChars="0" w:firstLine="0"/>
-        <w:rPr>
-          <w:rFonts w:hint="eastAsia"/>
-        </w:rPr>
       </w:pPr>
       <w:r>
         <w:rPr>
@@ -1844,9 +2231,6 @@
     <w:p>
       <w:pPr>
         <w:ind w:firstLineChars="0" w:firstLine="0"/>
-        <w:rPr>
-          <w:rFonts w:hint="eastAsia"/>
-        </w:rPr>
       </w:pPr>
       <w:r>
         <w:rPr>
@@ -1893,7 +2277,6 @@
       <w:pPr>
         <w:ind w:firstLine="420"/>
         <w:rPr>
-          <w:rFonts w:hint="eastAsia"/>
           <w:shd w:val="clear" w:color="auto" w:fill="FFFFFF"/>
         </w:rPr>
       </w:pPr>
@@ -1997,7 +2380,6 @@
       <w:pPr>
         <w:ind w:firstLine="420"/>
         <w:rPr>
-          <w:rFonts w:hint="eastAsia"/>
           <w:shd w:val="clear" w:color="auto" w:fill="FFFFFF"/>
         </w:rPr>
       </w:pPr>
@@ -2137,7 +2519,6 @@
       <w:pPr>
         <w:ind w:firstLine="420"/>
         <w:rPr>
-          <w:rFonts w:hint="eastAsia"/>
           <w:shd w:val="clear" w:color="auto" w:fill="FFFFFF"/>
         </w:rPr>
       </w:pPr>
@@ -2242,7 +2623,6 @@
         <w:ind w:firstLineChars="0" w:firstLine="0"/>
         <w:jc w:val="center"/>
         <w:rPr>
-          <w:rFonts w:hint="eastAsia"/>
           <w:shd w:val="clear" w:color="auto" w:fill="FFFFFF"/>
         </w:rPr>
       </w:pPr>
@@ -2292,7 +2672,6 @@
         <w:ind w:firstLineChars="0" w:firstLine="0"/>
         <w:jc w:val="center"/>
         <w:rPr>
-          <w:rFonts w:hint="eastAsia"/>
           <w:shd w:val="clear" w:color="auto" w:fill="FFFFFF"/>
         </w:rPr>
       </w:pPr>
@@ -2341,7 +2720,6 @@
       <w:pPr>
         <w:ind w:firstLine="420"/>
         <w:rPr>
-          <w:rFonts w:hint="eastAsia"/>
           <w:shd w:val="clear" w:color="auto" w:fill="FFFFFF"/>
         </w:rPr>
       </w:pPr>
@@ -2351,7 +2729,6 @@
         </w:rPr>
         <w:t>所以</w:t>
       </w:r>
-      <w:bookmarkStart w:id="0" w:name="_GoBack"/>
       <w:r>
         <w:rPr>
           <w:rFonts w:hint="eastAsia"/>
@@ -2359,7 +2736,6 @@
         </w:rPr>
         <w:t>2687109798</w:t>
       </w:r>
-      <w:bookmarkEnd w:id="0"/>
       <w:r>
         <w:rPr>
           <w:rFonts w:hint="eastAsia"/>
@@ -2370,19 +2746,2211 @@
     </w:p>
     <w:p>
       <w:pPr>
+        <w:pStyle w:val="1"/>
+        <w:numPr>
+          <w:ilvl w:val="0"/>
+          <w:numId w:val="1"/>
+        </w:numPr>
+        <w:ind w:firstLineChars="0"/>
+        <w:rPr>
+          <w:rFonts w:hint="eastAsia"/>
+        </w:rPr>
+      </w:pPr>
+      <w:bookmarkStart w:id="5" w:name="_Toc485647756"/>
+      <w:r>
+        <w:rPr>
+          <w:rFonts w:hint="eastAsia"/>
+        </w:rPr>
+        <w:lastRenderedPageBreak/>
+        <w:t>Direct3D FPS</w:t>
+      </w:r>
+      <w:bookmarkEnd w:id="5"/>
+    </w:p>
+    <w:p>
+      <w:pPr>
+        <w:ind w:firstLineChars="0" w:firstLine="0"/>
+        <w:jc w:val="center"/>
+        <w:rPr>
+          <w:rFonts w:hint="eastAsia"/>
+        </w:rPr>
+      </w:pPr>
+      <w:r>
+        <w:rPr>
+          <w:noProof/>
+        </w:rPr>
+        <w:drawing>
+          <wp:inline distT="0" distB="0" distL="0" distR="0" wp14:anchorId="5160B2CD" wp14:editId="0910EDAD">
+            <wp:extent cx="5274310" cy="1099425"/>
+            <wp:effectExtent l="0" t="0" r="2540" b="5715"/>
+            <wp:docPr id="4" name="图片 4"/>
+            <wp:cNvGraphicFramePr>
+              <a:graphicFrameLocks xmlns:a="http://schemas.openxmlformats.org/drawingml/2006/main" noChangeAspect="1"/>
+            </wp:cNvGraphicFramePr>
+            <a:graphic xmlns:a="http://schemas.openxmlformats.org/drawingml/2006/main">
+              <a:graphicData uri="http://schemas.openxmlformats.org/drawingml/2006/picture">
+                <pic:pic xmlns:pic="http://schemas.openxmlformats.org/drawingml/2006/picture">
+                  <pic:nvPicPr>
+                    <pic:cNvPr id="0" name=""/>
+                    <pic:cNvPicPr/>
+                  </pic:nvPicPr>
+                  <pic:blipFill>
+                    <a:blip r:embed="rId31"/>
+                    <a:stretch>
+                      <a:fillRect/>
+                    </a:stretch>
+                  </pic:blipFill>
+                  <pic:spPr>
+                    <a:xfrm>
+                      <a:off x="0" y="0"/>
+                      <a:ext cx="5274310" cy="1099425"/>
+                    </a:xfrm>
+                    <a:prstGeom prst="rect">
+                      <a:avLst/>
+                    </a:prstGeom>
+                  </pic:spPr>
+                </pic:pic>
+              </a:graphicData>
+            </a:graphic>
+          </wp:inline>
+        </w:drawing>
+      </w:r>
+    </w:p>
+    <w:p>
+      <w:pPr>
+        <w:ind w:firstLineChars="0" w:firstLine="0"/>
+        <w:rPr>
+          <w:rFonts w:hint="eastAsia"/>
+        </w:rPr>
+      </w:pPr>
+      <w:r>
+        <w:rPr>
+          <w:noProof/>
+        </w:rPr>
+        <w:drawing>
+          <wp:inline distT="0" distB="0" distL="0" distR="0" wp14:anchorId="76CD1984" wp14:editId="2E260DE6">
+            <wp:extent cx="5274310" cy="2241582"/>
+            <wp:effectExtent l="0" t="0" r="2540" b="6350"/>
+            <wp:docPr id="6" name="图片 6"/>
+            <wp:cNvGraphicFramePr>
+              <a:graphicFrameLocks xmlns:a="http://schemas.openxmlformats.org/drawingml/2006/main" noChangeAspect="1"/>
+            </wp:cNvGraphicFramePr>
+            <a:graphic xmlns:a="http://schemas.openxmlformats.org/drawingml/2006/main">
+              <a:graphicData uri="http://schemas.openxmlformats.org/drawingml/2006/picture">
+                <pic:pic xmlns:pic="http://schemas.openxmlformats.org/drawingml/2006/picture">
+                  <pic:nvPicPr>
+                    <pic:cNvPr id="0" name=""/>
+                    <pic:cNvPicPr/>
+                  </pic:nvPicPr>
+                  <pic:blipFill>
+                    <a:blip r:embed="rId32"/>
+                    <a:stretch>
+                      <a:fillRect/>
+                    </a:stretch>
+                  </pic:blipFill>
+                  <pic:spPr>
+                    <a:xfrm>
+                      <a:off x="0" y="0"/>
+                      <a:ext cx="5274310" cy="2241582"/>
+                    </a:xfrm>
+                    <a:prstGeom prst="rect">
+                      <a:avLst/>
+                    </a:prstGeom>
+                  </pic:spPr>
+                </pic:pic>
+              </a:graphicData>
+            </a:graphic>
+          </wp:inline>
+        </w:drawing>
+      </w:r>
+    </w:p>
+    <w:p>
+      <w:pPr>
         <w:ind w:firstLine="420"/>
-        <w:rPr>
-          <w:shd w:val="clear" w:color="auto" w:fill="FFFFFF"/>
-        </w:rPr>
-      </w:pPr>
+      </w:pPr>
+      <w:r>
+        <w:t>Game</w:t>
+      </w:r>
+      <w:r>
+        <w:rPr>
+          <w:rFonts w:hint="eastAsia"/>
+        </w:rPr>
+        <w:t xml:space="preserve"> Clear</w:t>
+      </w:r>
+      <w:r>
+        <w:rPr>
+          <w:rFonts w:hint="eastAsia"/>
+        </w:rPr>
+        <w:t>中的乱码就是</w:t>
+      </w:r>
+      <w:r>
+        <w:rPr>
+          <w:rFonts w:hint="eastAsia"/>
+        </w:rPr>
+        <w:t>flag</w:t>
+      </w:r>
+      <w:r>
+        <w:rPr>
+          <w:rFonts w:hint="eastAsia"/>
+        </w:rPr>
+        <w:t>。</w:t>
+      </w:r>
+    </w:p>
+    <w:p>
+      <w:pPr>
+        <w:ind w:firstLineChars="0" w:firstLine="0"/>
+        <w:rPr>
+          <w:rFonts w:hint="eastAsia"/>
+          <w:shd w:val="clear" w:color="auto" w:fill="FFFFFF"/>
+        </w:rPr>
+      </w:pPr>
+      <w:r>
+        <w:rPr>
+          <w:noProof/>
+        </w:rPr>
+        <w:drawing>
+          <wp:inline distT="0" distB="0" distL="0" distR="0" wp14:anchorId="4F67E5D0" wp14:editId="6B229796">
+            <wp:extent cx="5274310" cy="2601749"/>
+            <wp:effectExtent l="0" t="0" r="2540" b="8255"/>
+            <wp:docPr id="7" name="图片 7"/>
+            <wp:cNvGraphicFramePr>
+              <a:graphicFrameLocks xmlns:a="http://schemas.openxmlformats.org/drawingml/2006/main" noChangeAspect="1"/>
+            </wp:cNvGraphicFramePr>
+            <a:graphic xmlns:a="http://schemas.openxmlformats.org/drawingml/2006/main">
+              <a:graphicData uri="http://schemas.openxmlformats.org/drawingml/2006/picture">
+                <pic:pic xmlns:pic="http://schemas.openxmlformats.org/drawingml/2006/picture">
+                  <pic:nvPicPr>
+                    <pic:cNvPr id="0" name=""/>
+                    <pic:cNvPicPr/>
+                  </pic:nvPicPr>
+                  <pic:blipFill>
+                    <a:blip r:embed="rId33"/>
+                    <a:stretch>
+                      <a:fillRect/>
+                    </a:stretch>
+                  </pic:blipFill>
+                  <pic:spPr>
+                    <a:xfrm>
+                      <a:off x="0" y="0"/>
+                      <a:ext cx="5274310" cy="2601749"/>
+                    </a:xfrm>
+                    <a:prstGeom prst="rect">
+                      <a:avLst/>
+                    </a:prstGeom>
+                  </pic:spPr>
+                </pic:pic>
+              </a:graphicData>
+            </a:graphic>
+          </wp:inline>
+        </w:drawing>
+      </w:r>
+    </w:p>
+    <w:p>
+      <w:pPr>
+        <w:ind w:firstLineChars="0" w:firstLine="0"/>
+        <w:rPr>
+          <w:rFonts w:hint="eastAsia"/>
+          <w:shd w:val="clear" w:color="auto" w:fill="FFFFFF"/>
+        </w:rPr>
+      </w:pPr>
+      <w:r>
+        <w:rPr>
+          <w:rFonts w:hint="eastAsia"/>
+          <w:shd w:val="clear" w:color="auto" w:fill="FFFFFF"/>
+        </w:rPr>
+        <w:t>查看交叉引用，发现乱码采用异或加密。</w:t>
+      </w:r>
+    </w:p>
+    <w:p>
+      <w:pPr>
+        <w:ind w:firstLineChars="0" w:firstLine="0"/>
+        <w:rPr>
+          <w:shd w:val="clear" w:color="auto" w:fill="FFFFFF"/>
+        </w:rPr>
+      </w:pPr>
+      <w:proofErr w:type="gramStart"/>
+      <w:r>
+        <w:rPr>
+          <w:shd w:val="clear" w:color="auto" w:fill="FFFFFF"/>
+        </w:rPr>
+        <w:t>for</w:t>
+      </w:r>
+      <w:proofErr w:type="gramEnd"/>
+      <w:r>
+        <w:rPr>
+          <w:shd w:val="clear" w:color="auto" w:fill="FFFFFF"/>
+        </w:rPr>
+        <w:t xml:space="preserve"> </w:t>
+      </w:r>
+      <w:proofErr w:type="spellStart"/>
+      <w:r>
+        <w:rPr>
+          <w:shd w:val="clear" w:color="auto" w:fill="FFFFFF"/>
+        </w:rPr>
+        <w:t>i</w:t>
+      </w:r>
+      <w:proofErr w:type="spellEnd"/>
+      <w:r>
+        <w:rPr>
+          <w:shd w:val="clear" w:color="auto" w:fill="FFFFFF"/>
+        </w:rPr>
+        <w:t xml:space="preserve"> in range(0, </w:t>
+      </w:r>
+      <w:proofErr w:type="spellStart"/>
+      <w:r>
+        <w:rPr>
+          <w:shd w:val="clear" w:color="auto" w:fill="FFFFFF"/>
+        </w:rPr>
+        <w:t>len</w:t>
+      </w:r>
+      <w:proofErr w:type="spellEnd"/>
+      <w:r>
+        <w:rPr>
+          <w:shd w:val="clear" w:color="auto" w:fill="FFFFFF"/>
+        </w:rPr>
+        <w:t>(s)):</w:t>
+      </w:r>
+    </w:p>
+    <w:p>
+      <w:pPr>
+        <w:ind w:firstLineChars="0" w:firstLine="0"/>
+        <w:rPr>
+          <w:rFonts w:hint="eastAsia"/>
+          <w:shd w:val="clear" w:color="auto" w:fill="FFFFFF"/>
+        </w:rPr>
+      </w:pPr>
+      <w:r>
+        <w:rPr>
+          <w:shd w:val="clear" w:color="auto" w:fill="FFFFFF"/>
+        </w:rPr>
+        <w:tab/>
+      </w:r>
+      <w:proofErr w:type="spellStart"/>
+      <w:r>
+        <w:rPr>
+          <w:shd w:val="clear" w:color="auto" w:fill="FFFFFF"/>
+        </w:rPr>
+        <w:t>flag.append</w:t>
+      </w:r>
+      <w:proofErr w:type="spellEnd"/>
+      <w:r>
+        <w:rPr>
+          <w:shd w:val="clear" w:color="auto" w:fill="FFFFFF"/>
+        </w:rPr>
+        <w:t>(s[</w:t>
+      </w:r>
+      <w:proofErr w:type="spellStart"/>
+      <w:r>
+        <w:rPr>
+          <w:shd w:val="clear" w:color="auto" w:fill="FFFFFF"/>
+        </w:rPr>
+        <w:t>i</w:t>
+      </w:r>
+      <w:proofErr w:type="spellEnd"/>
+      <w:r>
+        <w:rPr>
+          <w:shd w:val="clear" w:color="auto" w:fill="FFFFFF"/>
+        </w:rPr>
+        <w:t>] ^ (</w:t>
+      </w:r>
+      <w:proofErr w:type="spellStart"/>
+      <w:r>
+        <w:rPr>
+          <w:shd w:val="clear" w:color="auto" w:fill="FFFFFF"/>
+        </w:rPr>
+        <w:t>i</w:t>
+      </w:r>
+      <w:proofErr w:type="spellEnd"/>
+      <w:r>
+        <w:rPr>
+          <w:shd w:val="clear" w:color="auto" w:fill="FFFFFF"/>
+        </w:rPr>
+        <w:t xml:space="preserve"> * 4))</w:t>
+      </w:r>
+    </w:p>
+    <w:p>
+      <w:pPr>
+        <w:ind w:firstLineChars="0" w:firstLine="0"/>
+        <w:rPr>
+          <w:rFonts w:hint="eastAsia"/>
+          <w:shd w:val="clear" w:color="auto" w:fill="FFFFFF"/>
+        </w:rPr>
+      </w:pPr>
+      <w:r>
+        <w:rPr>
+          <w:rFonts w:hint="eastAsia"/>
+          <w:shd w:val="clear" w:color="auto" w:fill="FFFFFF"/>
+        </w:rPr>
+        <w:t>结果是</w:t>
+      </w:r>
+      <w:r>
+        <w:rPr>
+          <w:shd w:val="clear" w:color="auto" w:fill="FFFFFF"/>
+        </w:rPr>
+        <w:t>Congratulation~ Game Clear! Password is Thr3EDPr0mÈ</w:t>
+      </w:r>
+      <w:r>
+        <w:rPr>
+          <w:rFonts w:hint="eastAsia"/>
+          <w:shd w:val="clear" w:color="auto" w:fill="FFFFFF"/>
+        </w:rPr>
+        <w:t>，</w:t>
+      </w:r>
+      <w:r>
+        <w:rPr>
+          <w:shd w:val="clear" w:color="auto" w:fill="FFFFFF"/>
+        </w:rPr>
+        <w:t>因为乱码字符串最后一个字符为</w:t>
+      </w:r>
+      <w:r>
+        <w:rPr>
+          <w:rFonts w:hint="eastAsia"/>
+          <w:shd w:val="clear" w:color="auto" w:fill="FFFFFF"/>
+        </w:rPr>
+        <w:t>\0</w:t>
+      </w:r>
+      <w:r>
+        <w:rPr>
+          <w:rFonts w:hint="eastAsia"/>
+          <w:shd w:val="clear" w:color="auto" w:fill="FFFFFF"/>
+        </w:rPr>
+        <w:t>，所以</w:t>
+      </w:r>
+      <w:r>
+        <w:rPr>
+          <w:rFonts w:hint="eastAsia"/>
+          <w:shd w:val="clear" w:color="auto" w:fill="FFFFFF"/>
+        </w:rPr>
+        <w:t>flag</w:t>
+      </w:r>
+      <w:r>
+        <w:rPr>
+          <w:rFonts w:hint="eastAsia"/>
+          <w:shd w:val="clear" w:color="auto" w:fill="FFFFFF"/>
+        </w:rPr>
+        <w:t>是</w:t>
+      </w:r>
+      <w:r>
+        <w:rPr>
+          <w:shd w:val="clear" w:color="auto" w:fill="FFFFFF"/>
+        </w:rPr>
+        <w:t>Thr3EDPr0m</w:t>
+      </w:r>
+    </w:p>
+    <w:p>
+      <w:pPr>
+        <w:pStyle w:val="1"/>
+        <w:numPr>
+          <w:ilvl w:val="0"/>
+          <w:numId w:val="1"/>
+        </w:numPr>
+        <w:ind w:firstLineChars="0"/>
+        <w:rPr>
+          <w:rFonts w:hint="eastAsia"/>
+        </w:rPr>
+      </w:pPr>
+      <w:r>
+        <w:rPr>
+          <w:rFonts w:hint="eastAsia"/>
+        </w:rPr>
+        <w:lastRenderedPageBreak/>
+        <w:t>Twist1</w:t>
+      </w:r>
+    </w:p>
+    <w:p>
+      <w:pPr>
+        <w:ind w:firstLine="420"/>
+        <w:rPr>
+          <w:rFonts w:hint="eastAsia"/>
+          <w:shd w:val="clear" w:color="auto" w:fill="FFFFFF"/>
+        </w:rPr>
+      </w:pPr>
+      <w:r>
+        <w:rPr>
+          <w:rFonts w:hint="eastAsia"/>
+          <w:shd w:val="clear" w:color="auto" w:fill="FFFFFF"/>
+        </w:rPr>
+        <w:t>程序加壳，</w:t>
+      </w:r>
+      <w:r>
+        <w:rPr>
+          <w:rFonts w:hint="eastAsia"/>
+          <w:shd w:val="clear" w:color="auto" w:fill="FFFFFF"/>
+        </w:rPr>
+        <w:t>ctrl+f7</w:t>
+      </w:r>
+      <w:r>
+        <w:rPr>
+          <w:rFonts w:hint="eastAsia"/>
+          <w:shd w:val="clear" w:color="auto" w:fill="FFFFFF"/>
+        </w:rPr>
+        <w:t>自动调试，经过多次解密后跳转到如下界面。</w:t>
+      </w:r>
+    </w:p>
+    <w:p>
+      <w:pPr>
+        <w:ind w:firstLine="420"/>
+        <w:rPr>
+          <w:rFonts w:hint="eastAsia"/>
+          <w:shd w:val="clear" w:color="auto" w:fill="FFFFFF"/>
+        </w:rPr>
+      </w:pPr>
+      <w:r>
+        <w:rPr>
+          <w:rFonts w:hint="eastAsia"/>
+          <w:shd w:val="clear" w:color="auto" w:fill="FFFFFF"/>
+        </w:rPr>
+        <w:t xml:space="preserve">4071BD </w:t>
+      </w:r>
+      <w:r>
+        <w:rPr>
+          <w:rFonts w:hint="eastAsia"/>
+          <w:shd w:val="clear" w:color="auto" w:fill="FFFFFF"/>
+        </w:rPr>
+        <w:t>处的</w:t>
+      </w:r>
+      <w:r>
+        <w:rPr>
+          <w:rFonts w:hint="eastAsia"/>
+          <w:shd w:val="clear" w:color="auto" w:fill="FFFFFF"/>
+        </w:rPr>
+        <w:t xml:space="preserve">long </w:t>
+      </w:r>
+      <w:proofErr w:type="spellStart"/>
+      <w:r>
+        <w:rPr>
+          <w:rFonts w:hint="eastAsia"/>
+          <w:shd w:val="clear" w:color="auto" w:fill="FFFFFF"/>
+        </w:rPr>
+        <w:t>jmp</w:t>
+      </w:r>
+      <w:proofErr w:type="spellEnd"/>
+      <w:r>
+        <w:rPr>
+          <w:rFonts w:hint="eastAsia"/>
+          <w:shd w:val="clear" w:color="auto" w:fill="FFFFFF"/>
+        </w:rPr>
+        <w:t>，跳转到程序真正入口点。</w:t>
+      </w:r>
+    </w:p>
+    <w:p>
+      <w:pPr>
+        <w:ind w:firstLineChars="0" w:firstLine="0"/>
+        <w:jc w:val="center"/>
+        <w:rPr>
+          <w:rFonts w:hint="eastAsia"/>
+          <w:shd w:val="clear" w:color="auto" w:fill="FFFFFF"/>
+        </w:rPr>
+      </w:pPr>
+      <w:r>
+        <w:rPr>
+          <w:noProof/>
+        </w:rPr>
+        <w:drawing>
+          <wp:inline distT="0" distB="0" distL="0" distR="0" wp14:anchorId="1A45B0A6" wp14:editId="7166C903">
+            <wp:extent cx="5274310" cy="2400910"/>
+            <wp:effectExtent l="0" t="0" r="2540" b="0"/>
+            <wp:docPr id="8" name="图片 8"/>
+            <wp:cNvGraphicFramePr>
+              <a:graphicFrameLocks xmlns:a="http://schemas.openxmlformats.org/drawingml/2006/main" noChangeAspect="1"/>
+            </wp:cNvGraphicFramePr>
+            <a:graphic xmlns:a="http://schemas.openxmlformats.org/drawingml/2006/main">
+              <a:graphicData uri="http://schemas.openxmlformats.org/drawingml/2006/picture">
+                <pic:pic xmlns:pic="http://schemas.openxmlformats.org/drawingml/2006/picture">
+                  <pic:nvPicPr>
+                    <pic:cNvPr id="0" name=""/>
+                    <pic:cNvPicPr/>
+                  </pic:nvPicPr>
+                  <pic:blipFill>
+                    <a:blip r:embed="rId34"/>
+                    <a:stretch>
+                      <a:fillRect/>
+                    </a:stretch>
+                  </pic:blipFill>
+                  <pic:spPr>
+                    <a:xfrm>
+                      <a:off x="0" y="0"/>
+                      <a:ext cx="5274310" cy="2400910"/>
+                    </a:xfrm>
+                    <a:prstGeom prst="rect">
+                      <a:avLst/>
+                    </a:prstGeom>
+                  </pic:spPr>
+                </pic:pic>
+              </a:graphicData>
+            </a:graphic>
+          </wp:inline>
+        </w:drawing>
+      </w:r>
+    </w:p>
+    <w:p>
+      <w:pPr>
+        <w:ind w:firstLine="420"/>
+        <w:rPr>
+          <w:rFonts w:hint="eastAsia"/>
+          <w:shd w:val="clear" w:color="auto" w:fill="FFFFFF"/>
+        </w:rPr>
+      </w:pPr>
+      <w:r>
+        <w:rPr>
+          <w:rFonts w:hint="eastAsia"/>
+          <w:shd w:val="clear" w:color="auto" w:fill="FFFFFF"/>
+        </w:rPr>
+        <w:t>如果看的不习惯可以用</w:t>
+      </w:r>
+      <w:proofErr w:type="spellStart"/>
+      <w:r>
+        <w:rPr>
+          <w:rFonts w:hint="eastAsia"/>
+          <w:shd w:val="clear" w:color="auto" w:fill="FFFFFF"/>
+        </w:rPr>
+        <w:t>ollydump</w:t>
+      </w:r>
+      <w:proofErr w:type="spellEnd"/>
+      <w:r>
+        <w:rPr>
+          <w:rFonts w:hint="eastAsia"/>
+          <w:shd w:val="clear" w:color="auto" w:fill="FFFFFF"/>
+        </w:rPr>
+        <w:t>脱壳，修复</w:t>
+      </w:r>
+      <w:r>
+        <w:rPr>
+          <w:rFonts w:hint="eastAsia"/>
+          <w:shd w:val="clear" w:color="auto" w:fill="FFFFFF"/>
+        </w:rPr>
+        <w:t>IAT</w:t>
+      </w:r>
+      <w:r>
+        <w:rPr>
+          <w:rFonts w:hint="eastAsia"/>
+          <w:shd w:val="clear" w:color="auto" w:fill="FFFFFF"/>
+        </w:rPr>
+        <w:t>。输入</w:t>
+      </w:r>
+      <w:r>
+        <w:rPr>
+          <w:rFonts w:hint="eastAsia"/>
+          <w:shd w:val="clear" w:color="auto" w:fill="FFFFFF"/>
+        </w:rPr>
+        <w:t>Input</w:t>
+      </w:r>
+      <w:r>
+        <w:rPr>
+          <w:rFonts w:hint="eastAsia"/>
+          <w:shd w:val="clear" w:color="auto" w:fill="FFFFFF"/>
+        </w:rPr>
+        <w:t>之后，跳转到验证函数。</w:t>
+      </w:r>
+    </w:p>
+    <w:p>
+      <w:pPr>
+        <w:ind w:firstLineChars="0" w:firstLine="0"/>
+        <w:jc w:val="center"/>
+        <w:rPr>
+          <w:rFonts w:hint="eastAsia"/>
+          <w:shd w:val="clear" w:color="auto" w:fill="FFFFFF"/>
+        </w:rPr>
+      </w:pPr>
+      <w:r>
+        <w:rPr>
+          <w:noProof/>
+        </w:rPr>
+        <w:drawing>
+          <wp:inline distT="0" distB="0" distL="0" distR="0" wp14:anchorId="3C9168C9" wp14:editId="7C2CC9B2">
+            <wp:extent cx="5274310" cy="485310"/>
+            <wp:effectExtent l="0" t="0" r="2540" b="0"/>
+            <wp:docPr id="10" name="图片 10"/>
+            <wp:cNvGraphicFramePr>
+              <a:graphicFrameLocks xmlns:a="http://schemas.openxmlformats.org/drawingml/2006/main" noChangeAspect="1"/>
+            </wp:cNvGraphicFramePr>
+            <a:graphic xmlns:a="http://schemas.openxmlformats.org/drawingml/2006/main">
+              <a:graphicData uri="http://schemas.openxmlformats.org/drawingml/2006/picture">
+                <pic:pic xmlns:pic="http://schemas.openxmlformats.org/drawingml/2006/picture">
+                  <pic:nvPicPr>
+                    <pic:cNvPr id="0" name=""/>
+                    <pic:cNvPicPr/>
+                  </pic:nvPicPr>
+                  <pic:blipFill>
+                    <a:blip r:embed="rId35"/>
+                    <a:stretch>
+                      <a:fillRect/>
+                    </a:stretch>
+                  </pic:blipFill>
+                  <pic:spPr>
+                    <a:xfrm>
+                      <a:off x="0" y="0"/>
+                      <a:ext cx="5274310" cy="485310"/>
+                    </a:xfrm>
+                    <a:prstGeom prst="rect">
+                      <a:avLst/>
+                    </a:prstGeom>
+                  </pic:spPr>
+                </pic:pic>
+              </a:graphicData>
+            </a:graphic>
+          </wp:inline>
+        </w:drawing>
+      </w:r>
+    </w:p>
+    <w:p>
+      <w:pPr>
+        <w:ind w:firstLine="420"/>
+        <w:rPr>
+          <w:rFonts w:hint="eastAsia"/>
+          <w:shd w:val="clear" w:color="auto" w:fill="FFFFFF"/>
+        </w:rPr>
+      </w:pPr>
+      <w:r>
+        <w:rPr>
+          <w:rFonts w:hint="eastAsia"/>
+          <w:shd w:val="clear" w:color="auto" w:fill="FFFFFF"/>
+        </w:rPr>
+        <w:t>计算字符串长度。</w:t>
+      </w:r>
+    </w:p>
+    <w:p>
+      <w:pPr>
+        <w:ind w:firstLineChars="0" w:firstLine="0"/>
+        <w:jc w:val="center"/>
+        <w:rPr>
+          <w:rFonts w:hint="eastAsia"/>
+          <w:shd w:val="clear" w:color="auto" w:fill="FFFFFF"/>
+        </w:rPr>
+      </w:pPr>
+      <w:r>
+        <w:drawing>
+          <wp:inline distT="0" distB="0" distL="0" distR="0" wp14:anchorId="7E62F2E6" wp14:editId="350D5F6F">
+            <wp:extent cx="5142857" cy="1266667"/>
+            <wp:effectExtent l="0" t="0" r="1270" b="0"/>
+            <wp:docPr id="16" name="图片 16"/>
+            <wp:cNvGraphicFramePr>
+              <a:graphicFrameLocks xmlns:a="http://schemas.openxmlformats.org/drawingml/2006/main" noChangeAspect="1"/>
+            </wp:cNvGraphicFramePr>
+            <a:graphic xmlns:a="http://schemas.openxmlformats.org/drawingml/2006/main">
+              <a:graphicData uri="http://schemas.openxmlformats.org/drawingml/2006/picture">
+                <pic:pic xmlns:pic="http://schemas.openxmlformats.org/drawingml/2006/picture">
+                  <pic:nvPicPr>
+                    <pic:cNvPr id="0" name=""/>
+                    <pic:cNvPicPr/>
+                  </pic:nvPicPr>
+                  <pic:blipFill>
+                    <a:blip r:embed="rId36"/>
+                    <a:stretch>
+                      <a:fillRect/>
+                    </a:stretch>
+                  </pic:blipFill>
+                  <pic:spPr>
+                    <a:xfrm>
+                      <a:off x="0" y="0"/>
+                      <a:ext cx="5142857" cy="1266667"/>
+                    </a:xfrm>
+                    <a:prstGeom prst="rect">
+                      <a:avLst/>
+                    </a:prstGeom>
+                  </pic:spPr>
+                </pic:pic>
+              </a:graphicData>
+            </a:graphic>
+          </wp:inline>
+        </w:drawing>
+      </w:r>
+    </w:p>
+    <w:p>
+      <w:pPr>
+        <w:ind w:firstLine="420"/>
+        <w:rPr>
+          <w:rFonts w:hint="eastAsia"/>
+          <w:shd w:val="clear" w:color="auto" w:fill="FFFFFF"/>
+        </w:rPr>
+      </w:pPr>
+      <w:r>
+        <w:rPr>
+          <w:rFonts w:hint="eastAsia"/>
+          <w:shd w:val="clear" w:color="auto" w:fill="FFFFFF"/>
+        </w:rPr>
+        <w:t>然后跳转到抗调试和解密部分。</w:t>
+      </w:r>
+    </w:p>
+    <w:p>
+      <w:pPr>
+        <w:ind w:firstLineChars="0" w:firstLine="0"/>
+        <w:rPr>
+          <w:rFonts w:hint="eastAsia"/>
+          <w:shd w:val="clear" w:color="auto" w:fill="FFFFFF"/>
+        </w:rPr>
+      </w:pPr>
+      <w:r>
+        <w:rPr>
+          <w:noProof/>
+        </w:rPr>
+        <w:drawing>
+          <wp:inline distT="0" distB="0" distL="0" distR="0" wp14:anchorId="1651E51B" wp14:editId="5ECEF8F9">
+            <wp:extent cx="5274310" cy="290830"/>
+            <wp:effectExtent l="0" t="0" r="2540" b="0"/>
+            <wp:docPr id="13" name="图片 13"/>
+            <wp:cNvGraphicFramePr>
+              <a:graphicFrameLocks xmlns:a="http://schemas.openxmlformats.org/drawingml/2006/main" noChangeAspect="1"/>
+            </wp:cNvGraphicFramePr>
+            <a:graphic xmlns:a="http://schemas.openxmlformats.org/drawingml/2006/main">
+              <a:graphicData uri="http://schemas.openxmlformats.org/drawingml/2006/picture">
+                <pic:pic xmlns:pic="http://schemas.openxmlformats.org/drawingml/2006/picture">
+                  <pic:nvPicPr>
+                    <pic:cNvPr id="0" name=""/>
+                    <pic:cNvPicPr/>
+                  </pic:nvPicPr>
+                  <pic:blipFill>
+                    <a:blip r:embed="rId37"/>
+                    <a:stretch>
+                      <a:fillRect/>
+                    </a:stretch>
+                  </pic:blipFill>
+                  <pic:spPr>
+                    <a:xfrm>
+                      <a:off x="0" y="0"/>
+                      <a:ext cx="5274310" cy="290830"/>
+                    </a:xfrm>
+                    <a:prstGeom prst="rect">
+                      <a:avLst/>
+                    </a:prstGeom>
+                  </pic:spPr>
+                </pic:pic>
+              </a:graphicData>
+            </a:graphic>
+          </wp:inline>
+        </w:drawing>
+      </w:r>
+    </w:p>
+    <w:p>
+      <w:pPr>
+        <w:ind w:firstLineChars="0" w:firstLine="0"/>
+        <w:rPr>
+          <w:rFonts w:hint="eastAsia"/>
+          <w:shd w:val="clear" w:color="auto" w:fill="FFFFFF"/>
+        </w:rPr>
+      </w:pPr>
+      <w:r>
+        <w:rPr>
+          <w:rFonts w:hint="eastAsia"/>
+          <w:shd w:val="clear" w:color="auto" w:fill="FFFFFF"/>
+        </w:rPr>
+        <w:t>字符串第一个字母写入</w:t>
+      </w:r>
+      <w:r>
+        <w:rPr>
+          <w:rFonts w:hint="eastAsia"/>
+          <w:shd w:val="clear" w:color="auto" w:fill="FFFFFF"/>
+        </w:rPr>
+        <w:t>cl</w:t>
+      </w:r>
+      <w:r>
+        <w:rPr>
+          <w:rFonts w:hint="eastAsia"/>
+          <w:shd w:val="clear" w:color="auto" w:fill="FFFFFF"/>
+        </w:rPr>
+        <w:t>，第七个字符写入</w:t>
+      </w:r>
+      <w:r>
+        <w:rPr>
+          <w:rFonts w:hint="eastAsia"/>
+          <w:shd w:val="clear" w:color="auto" w:fill="FFFFFF"/>
+        </w:rPr>
+        <w:t>dl</w:t>
+      </w:r>
+      <w:r>
+        <w:rPr>
+          <w:rFonts w:hint="eastAsia"/>
+          <w:shd w:val="clear" w:color="auto" w:fill="FFFFFF"/>
+        </w:rPr>
+        <w:t>，然后写入</w:t>
+      </w:r>
+      <w:r>
+        <w:rPr>
+          <w:rFonts w:hint="eastAsia"/>
+          <w:shd w:val="clear" w:color="auto" w:fill="FFFFFF"/>
+        </w:rPr>
+        <w:t>40b991</w:t>
+      </w:r>
+      <w:r>
+        <w:rPr>
+          <w:rFonts w:hint="eastAsia"/>
+          <w:shd w:val="clear" w:color="auto" w:fill="FFFFFF"/>
+        </w:rPr>
+        <w:t>地址处。</w:t>
+      </w:r>
+    </w:p>
+    <w:p>
+      <w:pPr>
+        <w:ind w:firstLineChars="0" w:firstLine="0"/>
+        <w:rPr>
+          <w:rFonts w:hint="eastAsia"/>
+          <w:shd w:val="clear" w:color="auto" w:fill="FFFFFF"/>
+        </w:rPr>
+      </w:pPr>
+      <w:r>
+        <w:rPr>
+          <w:noProof/>
+        </w:rPr>
+        <w:drawing>
+          <wp:inline distT="0" distB="0" distL="0" distR="0" wp14:anchorId="268365A7" wp14:editId="19DF9003">
+            <wp:extent cx="5274310" cy="672108"/>
+            <wp:effectExtent l="0" t="0" r="2540" b="0"/>
+            <wp:docPr id="14" name="图片 14"/>
+            <wp:cNvGraphicFramePr>
+              <a:graphicFrameLocks xmlns:a="http://schemas.openxmlformats.org/drawingml/2006/main" noChangeAspect="1"/>
+            </wp:cNvGraphicFramePr>
+            <a:graphic xmlns:a="http://schemas.openxmlformats.org/drawingml/2006/main">
+              <a:graphicData uri="http://schemas.openxmlformats.org/drawingml/2006/picture">
+                <pic:pic xmlns:pic="http://schemas.openxmlformats.org/drawingml/2006/picture">
+                  <pic:nvPicPr>
+                    <pic:cNvPr id="0" name=""/>
+                    <pic:cNvPicPr/>
+                  </pic:nvPicPr>
+                  <pic:blipFill>
+                    <a:blip r:embed="rId38"/>
+                    <a:stretch>
+                      <a:fillRect/>
+                    </a:stretch>
+                  </pic:blipFill>
+                  <pic:spPr>
+                    <a:xfrm>
+                      <a:off x="0" y="0"/>
+                      <a:ext cx="5274310" cy="672108"/>
+                    </a:xfrm>
+                    <a:prstGeom prst="rect">
+                      <a:avLst/>
+                    </a:prstGeom>
+                  </pic:spPr>
+                </pic:pic>
+              </a:graphicData>
+            </a:graphic>
+          </wp:inline>
+        </w:drawing>
+      </w:r>
+    </w:p>
+    <w:p>
+      <w:pPr>
+        <w:ind w:firstLine="420"/>
+        <w:rPr>
+          <w:rFonts w:hint="eastAsia"/>
+          <w:shd w:val="clear" w:color="auto" w:fill="FFFFFF"/>
+        </w:rPr>
+      </w:pPr>
+      <w:r>
+        <w:rPr>
+          <w:rFonts w:hint="eastAsia"/>
+          <w:shd w:val="clear" w:color="auto" w:fill="FFFFFF"/>
+        </w:rPr>
+        <w:t>哎呀</w:t>
+      </w:r>
+      <w:proofErr w:type="gramStart"/>
+      <w:r>
+        <w:rPr>
+          <w:rFonts w:hint="eastAsia"/>
+          <w:shd w:val="clear" w:color="auto" w:fill="FFFFFF"/>
+        </w:rPr>
+        <w:t>我操抗调试</w:t>
+      </w:r>
+      <w:proofErr w:type="gramEnd"/>
+      <w:r>
+        <w:rPr>
+          <w:rFonts w:hint="eastAsia"/>
+          <w:shd w:val="clear" w:color="auto" w:fill="FFFFFF"/>
+        </w:rPr>
+        <w:t>代码。。。。</w:t>
+      </w:r>
+    </w:p>
+    <w:p>
+      <w:pPr>
+        <w:ind w:firstLineChars="0" w:firstLine="0"/>
+        <w:rPr>
+          <w:rFonts w:hint="eastAsia"/>
+          <w:shd w:val="clear" w:color="auto" w:fill="FFFFFF"/>
+        </w:rPr>
+      </w:pPr>
+      <w:r>
+        <w:rPr>
+          <w:noProof/>
+        </w:rPr>
+        <w:lastRenderedPageBreak/>
+        <w:drawing>
+          <wp:inline distT="0" distB="0" distL="0" distR="0" wp14:anchorId="0AECFAFD" wp14:editId="0C3B93FD">
+            <wp:extent cx="5274310" cy="996869"/>
+            <wp:effectExtent l="0" t="0" r="2540" b="0"/>
+            <wp:docPr id="18" name="图片 18"/>
+            <wp:cNvGraphicFramePr>
+              <a:graphicFrameLocks xmlns:a="http://schemas.openxmlformats.org/drawingml/2006/main" noChangeAspect="1"/>
+            </wp:cNvGraphicFramePr>
+            <a:graphic xmlns:a="http://schemas.openxmlformats.org/drawingml/2006/main">
+              <a:graphicData uri="http://schemas.openxmlformats.org/drawingml/2006/picture">
+                <pic:pic xmlns:pic="http://schemas.openxmlformats.org/drawingml/2006/picture">
+                  <pic:nvPicPr>
+                    <pic:cNvPr id="0" name=""/>
+                    <pic:cNvPicPr/>
+                  </pic:nvPicPr>
+                  <pic:blipFill>
+                    <a:blip r:embed="rId39"/>
+                    <a:stretch>
+                      <a:fillRect/>
+                    </a:stretch>
+                  </pic:blipFill>
+                  <pic:spPr>
+                    <a:xfrm>
+                      <a:off x="0" y="0"/>
+                      <a:ext cx="5274310" cy="996869"/>
+                    </a:xfrm>
+                    <a:prstGeom prst="rect">
+                      <a:avLst/>
+                    </a:prstGeom>
+                  </pic:spPr>
+                </pic:pic>
+              </a:graphicData>
+            </a:graphic>
+          </wp:inline>
+        </w:drawing>
+      </w:r>
+    </w:p>
+    <w:p>
+      <w:pPr>
+        <w:ind w:firstLine="420"/>
+        <w:rPr>
+          <w:rFonts w:hint="eastAsia"/>
+          <w:shd w:val="clear" w:color="auto" w:fill="FFFFFF"/>
+        </w:rPr>
+      </w:pPr>
+      <w:r>
+        <w:rPr>
+          <w:rFonts w:hint="eastAsia"/>
+          <w:shd w:val="clear" w:color="auto" w:fill="FFFFFF"/>
+        </w:rPr>
+        <w:t>就是解密出来的字符串，然后调用，要绕过这里和下面的</w:t>
+      </w:r>
+      <w:proofErr w:type="spellStart"/>
+      <w:r>
+        <w:rPr>
+          <w:rFonts w:hint="eastAsia"/>
+          <w:shd w:val="clear" w:color="auto" w:fill="FFFFFF"/>
+        </w:rPr>
+        <w:t>getthreadcontext</w:t>
+      </w:r>
+      <w:proofErr w:type="spellEnd"/>
+      <w:r>
+        <w:rPr>
+          <w:rFonts w:hint="eastAsia"/>
+          <w:shd w:val="clear" w:color="auto" w:fill="FFFFFF"/>
+        </w:rPr>
+        <w:t>，直接把</w:t>
+      </w:r>
+      <w:r>
+        <w:rPr>
+          <w:rFonts w:hint="eastAsia"/>
+          <w:shd w:val="clear" w:color="auto" w:fill="FFFFFF"/>
+        </w:rPr>
+        <w:t xml:space="preserve">call </w:t>
+      </w:r>
+      <w:r>
+        <w:rPr>
+          <w:rFonts w:hint="eastAsia"/>
+          <w:shd w:val="clear" w:color="auto" w:fill="FFFFFF"/>
+        </w:rPr>
+        <w:t>编程</w:t>
+      </w:r>
+      <w:proofErr w:type="spellStart"/>
+      <w:r>
+        <w:rPr>
+          <w:rFonts w:hint="eastAsia"/>
+          <w:shd w:val="clear" w:color="auto" w:fill="FFFFFF"/>
+        </w:rPr>
+        <w:t>nop</w:t>
+      </w:r>
+      <w:proofErr w:type="spellEnd"/>
+      <w:r>
+        <w:rPr>
+          <w:rFonts w:hint="eastAsia"/>
+          <w:shd w:val="clear" w:color="auto" w:fill="FFFFFF"/>
+        </w:rPr>
+        <w:t>。</w:t>
+      </w:r>
+    </w:p>
+    <w:p>
+      <w:pPr>
+        <w:ind w:firstLineChars="0" w:firstLine="420"/>
+        <w:rPr>
+          <w:rFonts w:hint="eastAsia"/>
+          <w:shd w:val="clear" w:color="auto" w:fill="FFFFFF"/>
+        </w:rPr>
+      </w:pPr>
+      <w:r>
+        <w:rPr>
+          <w:rFonts w:hint="eastAsia"/>
+          <w:shd w:val="clear" w:color="auto" w:fill="FFFFFF"/>
+        </w:rPr>
+        <w:t>下面有个判断，将字符串第七个字符和</w:t>
+      </w:r>
+      <w:r>
+        <w:rPr>
+          <w:rFonts w:hint="eastAsia"/>
+          <w:shd w:val="clear" w:color="auto" w:fill="FFFFFF"/>
+        </w:rPr>
+        <w:t>0x36</w:t>
+      </w:r>
+      <w:r>
+        <w:rPr>
+          <w:rFonts w:hint="eastAsia"/>
+          <w:shd w:val="clear" w:color="auto" w:fill="FFFFFF"/>
+        </w:rPr>
+        <w:t>异或，然后异或结果和</w:t>
+      </w:r>
+      <w:r>
+        <w:rPr>
+          <w:rFonts w:hint="eastAsia"/>
+          <w:shd w:val="clear" w:color="auto" w:fill="FFFFFF"/>
+        </w:rPr>
+        <w:t>0x36</w:t>
+      </w:r>
+      <w:r>
+        <w:rPr>
+          <w:rFonts w:hint="eastAsia"/>
+          <w:shd w:val="clear" w:color="auto" w:fill="FFFFFF"/>
+        </w:rPr>
+        <w:t>比较。就是判断第七个字符是不是</w:t>
+      </w:r>
+      <w:proofErr w:type="gramStart"/>
+      <w:r>
+        <w:rPr>
+          <w:shd w:val="clear" w:color="auto" w:fill="FFFFFF"/>
+        </w:rPr>
+        <w:t>’</w:t>
+      </w:r>
+      <w:proofErr w:type="gramEnd"/>
+      <w:r>
+        <w:rPr>
+          <w:rFonts w:hint="eastAsia"/>
+          <w:shd w:val="clear" w:color="auto" w:fill="FFFFFF"/>
+        </w:rPr>
+        <w:t>\0</w:t>
+      </w:r>
+      <w:proofErr w:type="gramStart"/>
+      <w:r>
+        <w:rPr>
+          <w:shd w:val="clear" w:color="auto" w:fill="FFFFFF"/>
+        </w:rPr>
+        <w:t>’</w:t>
+      </w:r>
+      <w:proofErr w:type="gramEnd"/>
+      <w:r>
+        <w:rPr>
+          <w:rFonts w:hint="eastAsia"/>
+          <w:shd w:val="clear" w:color="auto" w:fill="FFFFFF"/>
+        </w:rPr>
+        <w:t>，也就是字符串长度是不是</w:t>
+      </w:r>
+      <w:r>
+        <w:rPr>
+          <w:rFonts w:hint="eastAsia"/>
+          <w:shd w:val="clear" w:color="auto" w:fill="FFFFFF"/>
+        </w:rPr>
+        <w:t>6</w:t>
+      </w:r>
+    </w:p>
+    <w:p>
+      <w:pPr>
+        <w:ind w:firstLineChars="0" w:firstLine="0"/>
+        <w:rPr>
+          <w:rFonts w:hint="eastAsia"/>
+          <w:shd w:val="clear" w:color="auto" w:fill="FFFFFF"/>
+        </w:rPr>
+      </w:pPr>
+      <w:r>
+        <w:rPr>
+          <w:noProof/>
+        </w:rPr>
+        <w:drawing>
+          <wp:inline distT="0" distB="0" distL="0" distR="0" wp14:anchorId="2DDB56B2" wp14:editId="30FE7622">
+            <wp:extent cx="5274310" cy="416329"/>
+            <wp:effectExtent l="0" t="0" r="2540" b="3175"/>
+            <wp:docPr id="21" name="图片 21"/>
+            <wp:cNvGraphicFramePr>
+              <a:graphicFrameLocks xmlns:a="http://schemas.openxmlformats.org/drawingml/2006/main" noChangeAspect="1"/>
+            </wp:cNvGraphicFramePr>
+            <a:graphic xmlns:a="http://schemas.openxmlformats.org/drawingml/2006/main">
+              <a:graphicData uri="http://schemas.openxmlformats.org/drawingml/2006/picture">
+                <pic:pic xmlns:pic="http://schemas.openxmlformats.org/drawingml/2006/picture">
+                  <pic:nvPicPr>
+                    <pic:cNvPr id="0" name=""/>
+                    <pic:cNvPicPr/>
+                  </pic:nvPicPr>
+                  <pic:blipFill>
+                    <a:blip r:embed="rId40"/>
+                    <a:stretch>
+                      <a:fillRect/>
+                    </a:stretch>
+                  </pic:blipFill>
+                  <pic:spPr>
+                    <a:xfrm>
+                      <a:off x="0" y="0"/>
+                      <a:ext cx="5274310" cy="416329"/>
+                    </a:xfrm>
+                    <a:prstGeom prst="rect">
+                      <a:avLst/>
+                    </a:prstGeom>
+                  </pic:spPr>
+                </pic:pic>
+              </a:graphicData>
+            </a:graphic>
+          </wp:inline>
+        </w:drawing>
+      </w:r>
+    </w:p>
+    <w:p>
+      <w:pPr>
+        <w:ind w:firstLineChars="0" w:firstLine="0"/>
+        <w:rPr>
+          <w:rFonts w:hint="eastAsia"/>
+          <w:shd w:val="clear" w:color="auto" w:fill="FFFFFF"/>
+        </w:rPr>
+      </w:pPr>
+      <w:r>
+        <w:rPr>
+          <w:rFonts w:hint="eastAsia"/>
+          <w:shd w:val="clear" w:color="auto" w:fill="FFFFFF"/>
+        </w:rPr>
+        <w:tab/>
+      </w:r>
+      <w:r>
+        <w:rPr>
+          <w:rFonts w:hint="eastAsia"/>
+          <w:shd w:val="clear" w:color="auto" w:fill="FFFFFF"/>
+        </w:rPr>
+        <w:t>真正的解密函数</w:t>
+      </w:r>
+    </w:p>
+    <w:p>
+      <w:pPr>
+        <w:ind w:firstLineChars="0" w:firstLine="0"/>
+        <w:jc w:val="center"/>
+        <w:rPr>
+          <w:rFonts w:hint="eastAsia"/>
+          <w:shd w:val="clear" w:color="auto" w:fill="FFFFFF"/>
+        </w:rPr>
+      </w:pPr>
+      <w:r>
+        <w:rPr>
+          <w:noProof/>
+        </w:rPr>
+        <w:drawing>
+          <wp:inline distT="0" distB="0" distL="0" distR="0" wp14:anchorId="5E265A95" wp14:editId="006DEEA8">
+            <wp:extent cx="4904762" cy="295238"/>
+            <wp:effectExtent l="0" t="0" r="0" b="0"/>
+            <wp:docPr id="22" name="图片 22"/>
+            <wp:cNvGraphicFramePr>
+              <a:graphicFrameLocks xmlns:a="http://schemas.openxmlformats.org/drawingml/2006/main" noChangeAspect="1"/>
+            </wp:cNvGraphicFramePr>
+            <a:graphic xmlns:a="http://schemas.openxmlformats.org/drawingml/2006/main">
+              <a:graphicData uri="http://schemas.openxmlformats.org/drawingml/2006/picture">
+                <pic:pic xmlns:pic="http://schemas.openxmlformats.org/drawingml/2006/picture">
+                  <pic:nvPicPr>
+                    <pic:cNvPr id="0" name=""/>
+                    <pic:cNvPicPr/>
+                  </pic:nvPicPr>
+                  <pic:blipFill>
+                    <a:blip r:embed="rId41"/>
+                    <a:stretch>
+                      <a:fillRect/>
+                    </a:stretch>
+                  </pic:blipFill>
+                  <pic:spPr>
+                    <a:xfrm>
+                      <a:off x="0" y="0"/>
+                      <a:ext cx="4904762" cy="295238"/>
+                    </a:xfrm>
+                    <a:prstGeom prst="rect">
+                      <a:avLst/>
+                    </a:prstGeom>
+                  </pic:spPr>
+                </pic:pic>
+              </a:graphicData>
+            </a:graphic>
+          </wp:inline>
+        </w:drawing>
+      </w:r>
+    </w:p>
+    <w:p>
+      <w:pPr>
+        <w:ind w:firstLine="420"/>
+        <w:rPr>
+          <w:rFonts w:hint="eastAsia"/>
+          <w:shd w:val="clear" w:color="auto" w:fill="FFFFFF"/>
+        </w:rPr>
+      </w:pPr>
+      <w:r>
+        <w:rPr>
+          <w:rFonts w:hint="eastAsia"/>
+          <w:shd w:val="clear" w:color="auto" w:fill="FFFFFF"/>
+        </w:rPr>
+        <w:t>步入函数后，解决乱码的方法是：</w:t>
+      </w:r>
+    </w:p>
+    <w:p>
+      <w:pPr>
+        <w:ind w:firstLineChars="0" w:firstLine="0"/>
+        <w:rPr>
+          <w:rFonts w:hint="eastAsia"/>
+          <w:shd w:val="clear" w:color="auto" w:fill="FFFFFF"/>
+        </w:rPr>
+      </w:pPr>
+      <w:r>
+        <w:rPr>
+          <w:noProof/>
+        </w:rPr>
+        <w:drawing>
+          <wp:inline distT="0" distB="0" distL="0" distR="0" wp14:anchorId="6403AC2B" wp14:editId="6384B8F9">
+            <wp:extent cx="5274310" cy="2327045"/>
+            <wp:effectExtent l="0" t="0" r="2540" b="0"/>
+            <wp:docPr id="25" name="图片 25"/>
+            <wp:cNvGraphicFramePr>
+              <a:graphicFrameLocks xmlns:a="http://schemas.openxmlformats.org/drawingml/2006/main" noChangeAspect="1"/>
+            </wp:cNvGraphicFramePr>
+            <a:graphic xmlns:a="http://schemas.openxmlformats.org/drawingml/2006/main">
+              <a:graphicData uri="http://schemas.openxmlformats.org/drawingml/2006/picture">
+                <pic:pic xmlns:pic="http://schemas.openxmlformats.org/drawingml/2006/picture">
+                  <pic:nvPicPr>
+                    <pic:cNvPr id="0" name=""/>
+                    <pic:cNvPicPr/>
+                  </pic:nvPicPr>
+                  <pic:blipFill>
+                    <a:blip r:embed="rId42"/>
+                    <a:stretch>
+                      <a:fillRect/>
+                    </a:stretch>
+                  </pic:blipFill>
+                  <pic:spPr>
+                    <a:xfrm>
+                      <a:off x="0" y="0"/>
+                      <a:ext cx="5274310" cy="2327045"/>
+                    </a:xfrm>
+                    <a:prstGeom prst="rect">
+                      <a:avLst/>
+                    </a:prstGeom>
+                  </pic:spPr>
+                </pic:pic>
+              </a:graphicData>
+            </a:graphic>
+          </wp:inline>
+        </w:drawing>
+      </w:r>
+    </w:p>
+    <w:p>
+      <w:pPr>
+        <w:ind w:firstLineChars="0" w:firstLine="0"/>
+        <w:rPr>
+          <w:rFonts w:hint="eastAsia"/>
+          <w:shd w:val="clear" w:color="auto" w:fill="FFFFFF"/>
+        </w:rPr>
+      </w:pPr>
+    </w:p>
+    <w:p>
+      <w:pPr>
+        <w:ind w:firstLine="420"/>
+        <w:rPr>
+          <w:rFonts w:hint="eastAsia"/>
+          <w:shd w:val="clear" w:color="auto" w:fill="FFFFFF"/>
+        </w:rPr>
+      </w:pPr>
+      <w:r>
+        <w:rPr>
+          <w:rFonts w:hint="eastAsia"/>
+          <w:shd w:val="clear" w:color="auto" w:fill="FFFFFF"/>
+        </w:rPr>
+        <w:t>第一位</w:t>
+      </w:r>
+      <w:r>
+        <w:rPr>
+          <w:rFonts w:hint="eastAsia"/>
+          <w:shd w:val="clear" w:color="auto" w:fill="FFFFFF"/>
+        </w:rPr>
+        <w:t xml:space="preserve">  </w:t>
+      </w:r>
+      <w:proofErr w:type="spellStart"/>
+      <w:r>
+        <w:rPr>
+          <w:rFonts w:hint="eastAsia"/>
+          <w:shd w:val="clear" w:color="auto" w:fill="FFFFFF"/>
+        </w:rPr>
+        <w:t>ror</w:t>
+      </w:r>
+      <w:proofErr w:type="spellEnd"/>
+      <w:r>
+        <w:rPr>
+          <w:rFonts w:hint="eastAsia"/>
+          <w:shd w:val="clear" w:color="auto" w:fill="FFFFFF"/>
+        </w:rPr>
+        <w:t xml:space="preserve"> 6 </w:t>
+      </w:r>
+      <w:r>
+        <w:rPr>
+          <w:rFonts w:hint="eastAsia"/>
+          <w:shd w:val="clear" w:color="auto" w:fill="FFFFFF"/>
+        </w:rPr>
+        <w:t>然后</w:t>
+      </w:r>
+      <w:r>
+        <w:rPr>
+          <w:rFonts w:hint="eastAsia"/>
+          <w:shd w:val="clear" w:color="auto" w:fill="FFFFFF"/>
+        </w:rPr>
+        <w:t xml:space="preserve"> </w:t>
+      </w:r>
+      <w:proofErr w:type="spellStart"/>
+      <w:r>
+        <w:rPr>
+          <w:rFonts w:hint="eastAsia"/>
+          <w:shd w:val="clear" w:color="auto" w:fill="FFFFFF"/>
+        </w:rPr>
+        <w:t>xor</w:t>
+      </w:r>
+      <w:proofErr w:type="spellEnd"/>
+      <w:r>
+        <w:rPr>
+          <w:rFonts w:hint="eastAsia"/>
+          <w:shd w:val="clear" w:color="auto" w:fill="FFFFFF"/>
+        </w:rPr>
+        <w:t xml:space="preserve"> 0x49,</w:t>
+      </w:r>
+      <w:r>
+        <w:rPr>
+          <w:rFonts w:hint="eastAsia"/>
+          <w:shd w:val="clear" w:color="auto" w:fill="FFFFFF"/>
+        </w:rPr>
+        <w:t>，结果是</w:t>
+      </w:r>
+      <w:r>
+        <w:rPr>
+          <w:rFonts w:hint="eastAsia"/>
+          <w:shd w:val="clear" w:color="auto" w:fill="FFFFFF"/>
+        </w:rPr>
+        <w:t>R</w:t>
+      </w:r>
+    </w:p>
+    <w:p>
+      <w:pPr>
+        <w:ind w:firstLineChars="0" w:firstLine="0"/>
+        <w:jc w:val="center"/>
+        <w:rPr>
+          <w:rFonts w:hint="eastAsia"/>
+          <w:shd w:val="clear" w:color="auto" w:fill="FFFFFF"/>
+        </w:rPr>
+      </w:pPr>
+      <w:r>
+        <w:rPr>
+          <w:noProof/>
+        </w:rPr>
+        <w:drawing>
+          <wp:inline distT="0" distB="0" distL="0" distR="0" wp14:anchorId="10FF10CB" wp14:editId="2433FA8A">
+            <wp:extent cx="4000000" cy="361905"/>
+            <wp:effectExtent l="0" t="0" r="635" b="635"/>
+            <wp:docPr id="26" name="图片 26"/>
+            <wp:cNvGraphicFramePr>
+              <a:graphicFrameLocks xmlns:a="http://schemas.openxmlformats.org/drawingml/2006/main" noChangeAspect="1"/>
+            </wp:cNvGraphicFramePr>
+            <a:graphic xmlns:a="http://schemas.openxmlformats.org/drawingml/2006/main">
+              <a:graphicData uri="http://schemas.openxmlformats.org/drawingml/2006/picture">
+                <pic:pic xmlns:pic="http://schemas.openxmlformats.org/drawingml/2006/picture">
+                  <pic:nvPicPr>
+                    <pic:cNvPr id="0" name=""/>
+                    <pic:cNvPicPr/>
+                  </pic:nvPicPr>
+                  <pic:blipFill>
+                    <a:blip r:embed="rId43"/>
+                    <a:stretch>
+                      <a:fillRect/>
+                    </a:stretch>
+                  </pic:blipFill>
+                  <pic:spPr>
+                    <a:xfrm>
+                      <a:off x="0" y="0"/>
+                      <a:ext cx="4000000" cy="361905"/>
+                    </a:xfrm>
+                    <a:prstGeom prst="rect">
+                      <a:avLst/>
+                    </a:prstGeom>
+                  </pic:spPr>
+                </pic:pic>
+              </a:graphicData>
+            </a:graphic>
+          </wp:inline>
+        </w:drawing>
+      </w:r>
+    </w:p>
+    <w:p>
+      <w:pPr>
+        <w:ind w:firstLine="420"/>
+        <w:rPr>
+          <w:rFonts w:hint="eastAsia"/>
+          <w:shd w:val="clear" w:color="auto" w:fill="FFFFFF"/>
+        </w:rPr>
+      </w:pPr>
+      <w:r>
+        <w:rPr>
+          <w:rFonts w:hint="eastAsia"/>
+          <w:shd w:val="clear" w:color="auto" w:fill="FFFFFF"/>
+        </w:rPr>
+        <w:t>第二位</w:t>
+      </w:r>
+      <w:r>
+        <w:rPr>
+          <w:rFonts w:hint="eastAsia"/>
+          <w:shd w:val="clear" w:color="auto" w:fill="FFFFFF"/>
+        </w:rPr>
+        <w:t xml:space="preserve"> </w:t>
+      </w:r>
+      <w:proofErr w:type="spellStart"/>
+      <w:r>
+        <w:rPr>
+          <w:rFonts w:hint="eastAsia"/>
+          <w:shd w:val="clear" w:color="auto" w:fill="FFFFFF"/>
+        </w:rPr>
+        <w:t>xor</w:t>
+      </w:r>
+      <w:proofErr w:type="spellEnd"/>
+      <w:r>
+        <w:rPr>
+          <w:rFonts w:hint="eastAsia"/>
+          <w:shd w:val="clear" w:color="auto" w:fill="FFFFFF"/>
+        </w:rPr>
+        <w:t xml:space="preserve"> 0x20 </w:t>
+      </w:r>
+      <w:r>
+        <w:rPr>
+          <w:rFonts w:hint="eastAsia"/>
+          <w:shd w:val="clear" w:color="auto" w:fill="FFFFFF"/>
+        </w:rPr>
+        <w:t>然后</w:t>
+      </w:r>
+      <w:proofErr w:type="spellStart"/>
+      <w:r>
+        <w:rPr>
+          <w:rFonts w:hint="eastAsia"/>
+          <w:shd w:val="clear" w:color="auto" w:fill="FFFFFF"/>
+        </w:rPr>
+        <w:t>cmp</w:t>
+      </w:r>
+      <w:proofErr w:type="spellEnd"/>
+      <w:r>
+        <w:rPr>
+          <w:rFonts w:hint="eastAsia"/>
+          <w:shd w:val="clear" w:color="auto" w:fill="FFFFFF"/>
+        </w:rPr>
+        <w:t xml:space="preserve"> 0x69 </w:t>
+      </w:r>
+      <w:r>
+        <w:rPr>
+          <w:rFonts w:hint="eastAsia"/>
+          <w:shd w:val="clear" w:color="auto" w:fill="FFFFFF"/>
+        </w:rPr>
+        <w:t>结果是</w:t>
+      </w:r>
+      <w:r>
+        <w:rPr>
+          <w:rFonts w:hint="eastAsia"/>
+          <w:shd w:val="clear" w:color="auto" w:fill="FFFFFF"/>
+        </w:rPr>
+        <w:t>0x49 I</w:t>
+      </w:r>
+    </w:p>
+    <w:p>
+      <w:pPr>
+        <w:ind w:firstLineChars="0" w:firstLine="0"/>
+        <w:jc w:val="center"/>
+        <w:rPr>
+          <w:rFonts w:hint="eastAsia"/>
+          <w:shd w:val="clear" w:color="auto" w:fill="FFFFFF"/>
+        </w:rPr>
+      </w:pPr>
+      <w:r>
+        <w:rPr>
+          <w:noProof/>
+        </w:rPr>
+        <w:drawing>
+          <wp:inline distT="0" distB="0" distL="0" distR="0" wp14:anchorId="33554CAA" wp14:editId="245C87E9">
+            <wp:extent cx="4723809" cy="533333"/>
+            <wp:effectExtent l="0" t="0" r="635" b="635"/>
+            <wp:docPr id="46" name="图片 46"/>
+            <wp:cNvGraphicFramePr>
+              <a:graphicFrameLocks xmlns:a="http://schemas.openxmlformats.org/drawingml/2006/main" noChangeAspect="1"/>
+            </wp:cNvGraphicFramePr>
+            <a:graphic xmlns:a="http://schemas.openxmlformats.org/drawingml/2006/main">
+              <a:graphicData uri="http://schemas.openxmlformats.org/drawingml/2006/picture">
+                <pic:pic xmlns:pic="http://schemas.openxmlformats.org/drawingml/2006/picture">
+                  <pic:nvPicPr>
+                    <pic:cNvPr id="0" name=""/>
+                    <pic:cNvPicPr/>
+                  </pic:nvPicPr>
+                  <pic:blipFill>
+                    <a:blip r:embed="rId44"/>
+                    <a:stretch>
+                      <a:fillRect/>
+                    </a:stretch>
+                  </pic:blipFill>
+                  <pic:spPr>
+                    <a:xfrm>
+                      <a:off x="0" y="0"/>
+                      <a:ext cx="4723809" cy="533333"/>
+                    </a:xfrm>
+                    <a:prstGeom prst="rect">
+                      <a:avLst/>
+                    </a:prstGeom>
+                  </pic:spPr>
+                </pic:pic>
+              </a:graphicData>
+            </a:graphic>
+          </wp:inline>
+        </w:drawing>
+      </w:r>
+    </w:p>
+    <w:p>
+      <w:pPr>
+        <w:ind w:firstLine="420"/>
+        <w:rPr>
+          <w:rFonts w:hint="eastAsia"/>
+          <w:shd w:val="clear" w:color="auto" w:fill="FFFFFF"/>
+        </w:rPr>
+      </w:pPr>
+      <w:r>
+        <w:rPr>
+          <w:rFonts w:hint="eastAsia"/>
+          <w:shd w:val="clear" w:color="auto" w:fill="FFFFFF"/>
+        </w:rPr>
+        <w:t>第三位</w:t>
+      </w:r>
+      <w:r>
+        <w:rPr>
+          <w:rFonts w:hint="eastAsia"/>
+          <w:shd w:val="clear" w:color="auto" w:fill="FFFFFF"/>
+        </w:rPr>
+        <w:t xml:space="preserve"> </w:t>
+      </w:r>
+      <w:proofErr w:type="spellStart"/>
+      <w:r>
+        <w:rPr>
+          <w:rFonts w:hint="eastAsia"/>
+          <w:shd w:val="clear" w:color="auto" w:fill="FFFFFF"/>
+        </w:rPr>
+        <w:t>xor</w:t>
+      </w:r>
+      <w:proofErr w:type="spellEnd"/>
+      <w:r>
+        <w:rPr>
+          <w:rFonts w:hint="eastAsia"/>
+          <w:shd w:val="clear" w:color="auto" w:fill="FFFFFF"/>
+        </w:rPr>
+        <w:t xml:space="preserve"> 0x77 </w:t>
+      </w:r>
+      <w:r>
+        <w:rPr>
+          <w:rFonts w:hint="eastAsia"/>
+          <w:shd w:val="clear" w:color="auto" w:fill="FFFFFF"/>
+        </w:rPr>
+        <w:t>然后比较</w:t>
+      </w:r>
+      <w:r>
+        <w:rPr>
+          <w:rFonts w:hint="eastAsia"/>
+          <w:shd w:val="clear" w:color="auto" w:fill="FFFFFF"/>
+        </w:rPr>
+        <w:t xml:space="preserve">0x35 </w:t>
+      </w:r>
+      <w:r>
+        <w:rPr>
+          <w:rFonts w:hint="eastAsia"/>
+          <w:shd w:val="clear" w:color="auto" w:fill="FFFFFF"/>
+        </w:rPr>
+        <w:t>结果是</w:t>
+      </w:r>
+      <w:r>
+        <w:rPr>
+          <w:rFonts w:hint="eastAsia"/>
+          <w:shd w:val="clear" w:color="auto" w:fill="FFFFFF"/>
+        </w:rPr>
+        <w:t>0x42 B</w:t>
+      </w:r>
+    </w:p>
+    <w:p>
+      <w:pPr>
+        <w:ind w:firstLineChars="0" w:firstLine="0"/>
+        <w:rPr>
+          <w:rFonts w:hint="eastAsia"/>
+          <w:shd w:val="clear" w:color="auto" w:fill="FFFFFF"/>
+        </w:rPr>
+      </w:pPr>
+      <w:r>
+        <w:rPr>
+          <w:noProof/>
+        </w:rPr>
+        <w:drawing>
+          <wp:inline distT="0" distB="0" distL="0" distR="0" wp14:anchorId="3BBFBBD6" wp14:editId="34827181">
+            <wp:extent cx="5274310" cy="545745"/>
+            <wp:effectExtent l="0" t="0" r="2540" b="6985"/>
+            <wp:docPr id="29" name="图片 29"/>
+            <wp:cNvGraphicFramePr>
+              <a:graphicFrameLocks xmlns:a="http://schemas.openxmlformats.org/drawingml/2006/main" noChangeAspect="1"/>
+            </wp:cNvGraphicFramePr>
+            <a:graphic xmlns:a="http://schemas.openxmlformats.org/drawingml/2006/main">
+              <a:graphicData uri="http://schemas.openxmlformats.org/drawingml/2006/picture">
+                <pic:pic xmlns:pic="http://schemas.openxmlformats.org/drawingml/2006/picture">
+                  <pic:nvPicPr>
+                    <pic:cNvPr id="0" name=""/>
+                    <pic:cNvPicPr/>
+                  </pic:nvPicPr>
+                  <pic:blipFill>
+                    <a:blip r:embed="rId45"/>
+                    <a:stretch>
+                      <a:fillRect/>
+                    </a:stretch>
+                  </pic:blipFill>
+                  <pic:spPr>
+                    <a:xfrm>
+                      <a:off x="0" y="0"/>
+                      <a:ext cx="5274310" cy="545745"/>
+                    </a:xfrm>
+                    <a:prstGeom prst="rect">
+                      <a:avLst/>
+                    </a:prstGeom>
+                  </pic:spPr>
+                </pic:pic>
+              </a:graphicData>
+            </a:graphic>
+          </wp:inline>
+        </w:drawing>
+      </w:r>
+    </w:p>
+    <w:p>
+      <w:pPr>
+        <w:ind w:firstLine="420"/>
+        <w:rPr>
+          <w:rFonts w:hint="eastAsia"/>
+          <w:shd w:val="clear" w:color="auto" w:fill="FFFFFF"/>
+        </w:rPr>
+      </w:pPr>
+      <w:r>
+        <w:rPr>
+          <w:rFonts w:hint="eastAsia"/>
+          <w:shd w:val="clear" w:color="auto" w:fill="FFFFFF"/>
+        </w:rPr>
+        <w:t>第四位</w:t>
+      </w:r>
+      <w:r>
+        <w:rPr>
+          <w:rFonts w:hint="eastAsia"/>
+          <w:shd w:val="clear" w:color="auto" w:fill="FFFFFF"/>
+        </w:rPr>
+        <w:t xml:space="preserve"> </w:t>
+      </w:r>
+      <w:proofErr w:type="spellStart"/>
+      <w:r>
+        <w:rPr>
+          <w:rFonts w:hint="eastAsia"/>
+          <w:shd w:val="clear" w:color="auto" w:fill="FFFFFF"/>
+        </w:rPr>
+        <w:t>xor</w:t>
+      </w:r>
+      <w:proofErr w:type="spellEnd"/>
+      <w:r>
+        <w:rPr>
+          <w:rFonts w:hint="eastAsia"/>
+          <w:shd w:val="clear" w:color="auto" w:fill="FFFFFF"/>
+        </w:rPr>
+        <w:t xml:space="preserve"> 0x21 </w:t>
+      </w:r>
+      <w:proofErr w:type="spellStart"/>
+      <w:r>
+        <w:rPr>
+          <w:rFonts w:hint="eastAsia"/>
+          <w:shd w:val="clear" w:color="auto" w:fill="FFFFFF"/>
+        </w:rPr>
+        <w:t>cmp</w:t>
+      </w:r>
+      <w:proofErr w:type="spellEnd"/>
+      <w:r>
+        <w:rPr>
+          <w:rFonts w:hint="eastAsia"/>
+          <w:shd w:val="clear" w:color="auto" w:fill="FFFFFF"/>
+        </w:rPr>
+        <w:t xml:space="preserve"> 0x64 </w:t>
+      </w:r>
+      <w:r>
+        <w:rPr>
+          <w:rFonts w:hint="eastAsia"/>
+          <w:shd w:val="clear" w:color="auto" w:fill="FFFFFF"/>
+        </w:rPr>
+        <w:t>结果是</w:t>
+      </w:r>
+      <w:r>
+        <w:rPr>
+          <w:rFonts w:hint="eastAsia"/>
+          <w:shd w:val="clear" w:color="auto" w:fill="FFFFFF"/>
+        </w:rPr>
+        <w:t>0x45 E</w:t>
+      </w:r>
+    </w:p>
+    <w:p>
+      <w:pPr>
+        <w:ind w:firstLineChars="0" w:firstLine="0"/>
+        <w:jc w:val="center"/>
+        <w:rPr>
+          <w:rFonts w:hint="eastAsia"/>
+          <w:shd w:val="clear" w:color="auto" w:fill="FFFFFF"/>
+        </w:rPr>
+      </w:pPr>
+      <w:r>
+        <w:rPr>
+          <w:noProof/>
+        </w:rPr>
+        <w:lastRenderedPageBreak/>
+        <w:drawing>
+          <wp:inline distT="0" distB="0" distL="0" distR="0" wp14:anchorId="24A20A36" wp14:editId="643EEDA9">
+            <wp:extent cx="4876190" cy="657143"/>
+            <wp:effectExtent l="0" t="0" r="635" b="0"/>
+            <wp:docPr id="49" name="图片 49"/>
+            <wp:cNvGraphicFramePr>
+              <a:graphicFrameLocks xmlns:a="http://schemas.openxmlformats.org/drawingml/2006/main" noChangeAspect="1"/>
+            </wp:cNvGraphicFramePr>
+            <a:graphic xmlns:a="http://schemas.openxmlformats.org/drawingml/2006/main">
+              <a:graphicData uri="http://schemas.openxmlformats.org/drawingml/2006/picture">
+                <pic:pic xmlns:pic="http://schemas.openxmlformats.org/drawingml/2006/picture">
+                  <pic:nvPicPr>
+                    <pic:cNvPr id="0" name=""/>
+                    <pic:cNvPicPr/>
+                  </pic:nvPicPr>
+                  <pic:blipFill>
+                    <a:blip r:embed="rId46"/>
+                    <a:stretch>
+                      <a:fillRect/>
+                    </a:stretch>
+                  </pic:blipFill>
+                  <pic:spPr>
+                    <a:xfrm>
+                      <a:off x="0" y="0"/>
+                      <a:ext cx="4876190" cy="657143"/>
+                    </a:xfrm>
+                    <a:prstGeom prst="rect">
+                      <a:avLst/>
+                    </a:prstGeom>
+                  </pic:spPr>
+                </pic:pic>
+              </a:graphicData>
+            </a:graphic>
+          </wp:inline>
+        </w:drawing>
+      </w:r>
+    </w:p>
+    <w:p>
+      <w:pPr>
+        <w:ind w:firstLine="420"/>
+        <w:rPr>
+          <w:rFonts w:hint="eastAsia"/>
+          <w:shd w:val="clear" w:color="auto" w:fill="FFFFFF"/>
+        </w:rPr>
+      </w:pPr>
+      <w:r>
+        <w:rPr>
+          <w:rFonts w:hint="eastAsia"/>
+          <w:shd w:val="clear" w:color="auto" w:fill="FFFFFF"/>
+        </w:rPr>
+        <w:t>第五位</w:t>
+      </w:r>
+      <w:r>
+        <w:rPr>
+          <w:rFonts w:hint="eastAsia"/>
+          <w:shd w:val="clear" w:color="auto" w:fill="FFFFFF"/>
+        </w:rPr>
+        <w:t xml:space="preserve"> </w:t>
+      </w:r>
+      <w:proofErr w:type="spellStart"/>
+      <w:r>
+        <w:rPr>
+          <w:rFonts w:hint="eastAsia"/>
+          <w:shd w:val="clear" w:color="auto" w:fill="FFFFFF"/>
+        </w:rPr>
+        <w:t>xor</w:t>
+      </w:r>
+      <w:proofErr w:type="spellEnd"/>
+      <w:r>
+        <w:rPr>
+          <w:rFonts w:hint="eastAsia"/>
+          <w:shd w:val="clear" w:color="auto" w:fill="FFFFFF"/>
+        </w:rPr>
+        <w:t xml:space="preserve"> 0x46  </w:t>
+      </w:r>
+      <w:proofErr w:type="spellStart"/>
+      <w:r>
+        <w:rPr>
+          <w:rFonts w:hint="eastAsia"/>
+          <w:shd w:val="clear" w:color="auto" w:fill="FFFFFF"/>
+        </w:rPr>
+        <w:t>cmp</w:t>
+      </w:r>
+      <w:proofErr w:type="spellEnd"/>
+      <w:r>
+        <w:rPr>
+          <w:rFonts w:hint="eastAsia"/>
+          <w:shd w:val="clear" w:color="auto" w:fill="FFFFFF"/>
+        </w:rPr>
+        <w:t xml:space="preserve"> 0x8 N</w:t>
+      </w:r>
+    </w:p>
+    <w:p>
+      <w:pPr>
+        <w:ind w:firstLineChars="0" w:firstLine="0"/>
+        <w:jc w:val="center"/>
+        <w:rPr>
+          <w:rFonts w:hint="eastAsia"/>
+          <w:shd w:val="clear" w:color="auto" w:fill="FFFFFF"/>
+        </w:rPr>
+      </w:pPr>
+      <w:r>
+        <w:rPr>
+          <w:noProof/>
+        </w:rPr>
+        <w:drawing>
+          <wp:inline distT="0" distB="0" distL="0" distR="0" wp14:anchorId="1B1B8D2F" wp14:editId="33987E3F">
+            <wp:extent cx="4933333" cy="247619"/>
+            <wp:effectExtent l="0" t="0" r="0" b="635"/>
+            <wp:docPr id="51" name="图片 51"/>
+            <wp:cNvGraphicFramePr>
+              <a:graphicFrameLocks xmlns:a="http://schemas.openxmlformats.org/drawingml/2006/main" noChangeAspect="1"/>
+            </wp:cNvGraphicFramePr>
+            <a:graphic xmlns:a="http://schemas.openxmlformats.org/drawingml/2006/main">
+              <a:graphicData uri="http://schemas.openxmlformats.org/drawingml/2006/picture">
+                <pic:pic xmlns:pic="http://schemas.openxmlformats.org/drawingml/2006/picture">
+                  <pic:nvPicPr>
+                    <pic:cNvPr id="0" name=""/>
+                    <pic:cNvPicPr/>
+                  </pic:nvPicPr>
+                  <pic:blipFill>
+                    <a:blip r:embed="rId47"/>
+                    <a:stretch>
+                      <a:fillRect/>
+                    </a:stretch>
+                  </pic:blipFill>
+                  <pic:spPr>
+                    <a:xfrm>
+                      <a:off x="0" y="0"/>
+                      <a:ext cx="4933333" cy="247619"/>
+                    </a:xfrm>
+                    <a:prstGeom prst="rect">
+                      <a:avLst/>
+                    </a:prstGeom>
+                  </pic:spPr>
+                </pic:pic>
+              </a:graphicData>
+            </a:graphic>
+          </wp:inline>
+        </w:drawing>
+      </w:r>
+    </w:p>
+    <w:p>
+      <w:pPr>
+        <w:ind w:firstLineChars="0" w:firstLine="0"/>
+        <w:jc w:val="center"/>
+        <w:rPr>
+          <w:rFonts w:hint="eastAsia"/>
+          <w:shd w:val="clear" w:color="auto" w:fill="FFFFFF"/>
+        </w:rPr>
+      </w:pPr>
+      <w:r>
+        <w:rPr>
+          <w:noProof/>
+        </w:rPr>
+        <w:drawing>
+          <wp:inline distT="0" distB="0" distL="0" distR="0" wp14:anchorId="53DD0ADF" wp14:editId="6E507C90">
+            <wp:extent cx="5274310" cy="361388"/>
+            <wp:effectExtent l="0" t="0" r="2540" b="635"/>
+            <wp:docPr id="52" name="图片 52"/>
+            <wp:cNvGraphicFramePr>
+              <a:graphicFrameLocks xmlns:a="http://schemas.openxmlformats.org/drawingml/2006/main" noChangeAspect="1"/>
+            </wp:cNvGraphicFramePr>
+            <a:graphic xmlns:a="http://schemas.openxmlformats.org/drawingml/2006/main">
+              <a:graphicData uri="http://schemas.openxmlformats.org/drawingml/2006/picture">
+                <pic:pic xmlns:pic="http://schemas.openxmlformats.org/drawingml/2006/picture">
+                  <pic:nvPicPr>
+                    <pic:cNvPr id="0" name=""/>
+                    <pic:cNvPicPr/>
+                  </pic:nvPicPr>
+                  <pic:blipFill>
+                    <a:blip r:embed="rId48"/>
+                    <a:stretch>
+                      <a:fillRect/>
+                    </a:stretch>
+                  </pic:blipFill>
+                  <pic:spPr>
+                    <a:xfrm>
+                      <a:off x="0" y="0"/>
+                      <a:ext cx="5274310" cy="361388"/>
+                    </a:xfrm>
+                    <a:prstGeom prst="rect">
+                      <a:avLst/>
+                    </a:prstGeom>
+                  </pic:spPr>
+                </pic:pic>
+              </a:graphicData>
+            </a:graphic>
+          </wp:inline>
+        </w:drawing>
+      </w:r>
+    </w:p>
+    <w:p>
+      <w:pPr>
+        <w:ind w:firstLine="420"/>
+        <w:rPr>
+          <w:rFonts w:hint="eastAsia"/>
+          <w:shd w:val="clear" w:color="auto" w:fill="FFFFFF"/>
+        </w:rPr>
+      </w:pPr>
+      <w:r>
+        <w:rPr>
+          <w:rFonts w:hint="eastAsia"/>
+          <w:shd w:val="clear" w:color="auto" w:fill="FFFFFF"/>
+        </w:rPr>
+        <w:t>第六位</w:t>
+      </w:r>
+      <w:r>
+        <w:rPr>
+          <w:rFonts w:hint="eastAsia"/>
+          <w:shd w:val="clear" w:color="auto" w:fill="FFFFFF"/>
+        </w:rPr>
+        <w:t xml:space="preserve"> </w:t>
+      </w:r>
+      <w:r>
+        <w:rPr>
+          <w:rFonts w:hint="eastAsia"/>
+          <w:shd w:val="clear" w:color="auto" w:fill="FFFFFF"/>
+        </w:rPr>
+        <w:t>取出字符</w:t>
+      </w:r>
+      <w:r>
+        <w:rPr>
+          <w:rFonts w:hint="eastAsia"/>
+          <w:shd w:val="clear" w:color="auto" w:fill="FFFFFF"/>
+        </w:rPr>
+        <w:t>，</w:t>
+      </w:r>
+      <w:r>
+        <w:rPr>
+          <w:rFonts w:hint="eastAsia"/>
+          <w:shd w:val="clear" w:color="auto" w:fill="FFFFFF"/>
+        </w:rPr>
+        <w:t>然后右移四位，并比较</w:t>
+      </w:r>
+      <w:r>
+        <w:rPr>
+          <w:rFonts w:hint="eastAsia"/>
+          <w:shd w:val="clear" w:color="auto" w:fill="FFFFFF"/>
+        </w:rPr>
+        <w:t xml:space="preserve">0x14, </w:t>
+      </w:r>
+      <w:r>
+        <w:rPr>
+          <w:rFonts w:hint="eastAsia"/>
+          <w:shd w:val="clear" w:color="auto" w:fill="FFFFFF"/>
+        </w:rPr>
+        <w:t>结果是</w:t>
+      </w:r>
+      <w:r>
+        <w:rPr>
+          <w:rFonts w:hint="eastAsia"/>
+          <w:shd w:val="clear" w:color="auto" w:fill="FFFFFF"/>
+        </w:rPr>
+        <w:t>A</w:t>
+      </w:r>
+    </w:p>
+    <w:p>
+      <w:pPr>
+        <w:ind w:firstLineChars="0" w:firstLine="0"/>
+        <w:rPr>
+          <w:rFonts w:hint="eastAsia"/>
+          <w:shd w:val="clear" w:color="auto" w:fill="FFFFFF"/>
+        </w:rPr>
+      </w:pPr>
+      <w:r>
+        <w:rPr>
+          <w:noProof/>
+        </w:rPr>
+        <w:drawing>
+          <wp:inline distT="0" distB="0" distL="0" distR="0" wp14:anchorId="61F281B9" wp14:editId="2F677A9D">
+            <wp:extent cx="5038095" cy="542857"/>
+            <wp:effectExtent l="0" t="0" r="0" b="0"/>
+            <wp:docPr id="48" name="图片 48"/>
+            <wp:cNvGraphicFramePr>
+              <a:graphicFrameLocks xmlns:a="http://schemas.openxmlformats.org/drawingml/2006/main" noChangeAspect="1"/>
+            </wp:cNvGraphicFramePr>
+            <a:graphic xmlns:a="http://schemas.openxmlformats.org/drawingml/2006/main">
+              <a:graphicData uri="http://schemas.openxmlformats.org/drawingml/2006/picture">
+                <pic:pic xmlns:pic="http://schemas.openxmlformats.org/drawingml/2006/picture">
+                  <pic:nvPicPr>
+                    <pic:cNvPr id="0" name=""/>
+                    <pic:cNvPicPr/>
+                  </pic:nvPicPr>
+                  <pic:blipFill>
+                    <a:blip r:embed="rId49"/>
+                    <a:stretch>
+                      <a:fillRect/>
+                    </a:stretch>
+                  </pic:blipFill>
+                  <pic:spPr>
+                    <a:xfrm>
+                      <a:off x="0" y="0"/>
+                      <a:ext cx="5038095" cy="542857"/>
+                    </a:xfrm>
+                    <a:prstGeom prst="rect">
+                      <a:avLst/>
+                    </a:prstGeom>
+                  </pic:spPr>
+                </pic:pic>
+              </a:graphicData>
+            </a:graphic>
+          </wp:inline>
+        </w:drawing>
+      </w:r>
+    </w:p>
+    <w:p>
+      <w:pPr>
+        <w:ind w:firstLineChars="0" w:firstLine="0"/>
+        <w:jc w:val="center"/>
+        <w:rPr>
+          <w:rFonts w:hint="eastAsia"/>
+          <w:shd w:val="clear" w:color="auto" w:fill="FFFFFF"/>
+        </w:rPr>
+      </w:pPr>
+      <w:r>
+        <w:rPr>
+          <w:noProof/>
+        </w:rPr>
+        <w:drawing>
+          <wp:inline distT="0" distB="0" distL="0" distR="0" wp14:anchorId="0CA7B34A" wp14:editId="48A4300A">
+            <wp:extent cx="4752381" cy="285714"/>
+            <wp:effectExtent l="0" t="0" r="0" b="635"/>
+            <wp:docPr id="53" name="图片 53"/>
+            <wp:cNvGraphicFramePr>
+              <a:graphicFrameLocks xmlns:a="http://schemas.openxmlformats.org/drawingml/2006/main" noChangeAspect="1"/>
+            </wp:cNvGraphicFramePr>
+            <a:graphic xmlns:a="http://schemas.openxmlformats.org/drawingml/2006/main">
+              <a:graphicData uri="http://schemas.openxmlformats.org/drawingml/2006/picture">
+                <pic:pic xmlns:pic="http://schemas.openxmlformats.org/drawingml/2006/picture">
+                  <pic:nvPicPr>
+                    <pic:cNvPr id="0" name=""/>
+                    <pic:cNvPicPr/>
+                  </pic:nvPicPr>
+                  <pic:blipFill>
+                    <a:blip r:embed="rId50"/>
+                    <a:stretch>
+                      <a:fillRect/>
+                    </a:stretch>
+                  </pic:blipFill>
+                  <pic:spPr>
+                    <a:xfrm>
+                      <a:off x="0" y="0"/>
+                      <a:ext cx="4752381" cy="285714"/>
+                    </a:xfrm>
+                    <a:prstGeom prst="rect">
+                      <a:avLst/>
+                    </a:prstGeom>
+                  </pic:spPr>
+                </pic:pic>
+              </a:graphicData>
+            </a:graphic>
+          </wp:inline>
+        </w:drawing>
+      </w:r>
+    </w:p>
+    <w:p>
+      <w:pPr>
+        <w:ind w:firstLineChars="0" w:firstLine="0"/>
+        <w:jc w:val="center"/>
+        <w:rPr>
+          <w:rFonts w:hint="eastAsia"/>
+          <w:shd w:val="clear" w:color="auto" w:fill="FFFFFF"/>
+        </w:rPr>
+      </w:pPr>
+      <w:r>
+        <w:rPr>
+          <w:noProof/>
+        </w:rPr>
+        <w:drawing>
+          <wp:inline distT="0" distB="0" distL="0" distR="0" wp14:anchorId="6D6405AD" wp14:editId="313ABF06">
+            <wp:extent cx="4342857" cy="257143"/>
+            <wp:effectExtent l="0" t="0" r="0" b="0"/>
+            <wp:docPr id="54" name="图片 54"/>
+            <wp:cNvGraphicFramePr>
+              <a:graphicFrameLocks xmlns:a="http://schemas.openxmlformats.org/drawingml/2006/main" noChangeAspect="1"/>
+            </wp:cNvGraphicFramePr>
+            <a:graphic xmlns:a="http://schemas.openxmlformats.org/drawingml/2006/main">
+              <a:graphicData uri="http://schemas.openxmlformats.org/drawingml/2006/picture">
+                <pic:pic xmlns:pic="http://schemas.openxmlformats.org/drawingml/2006/picture">
+                  <pic:nvPicPr>
+                    <pic:cNvPr id="0" name=""/>
+                    <pic:cNvPicPr/>
+                  </pic:nvPicPr>
+                  <pic:blipFill>
+                    <a:blip r:embed="rId51"/>
+                    <a:stretch>
+                      <a:fillRect/>
+                    </a:stretch>
+                  </pic:blipFill>
+                  <pic:spPr>
+                    <a:xfrm>
+                      <a:off x="0" y="0"/>
+                      <a:ext cx="4342857" cy="257143"/>
+                    </a:xfrm>
+                    <a:prstGeom prst="rect">
+                      <a:avLst/>
+                    </a:prstGeom>
+                  </pic:spPr>
+                </pic:pic>
+              </a:graphicData>
+            </a:graphic>
+          </wp:inline>
+        </w:drawing>
+      </w:r>
+    </w:p>
+    <w:p>
+      <w:pPr>
+        <w:ind w:firstLine="420"/>
+        <w:rPr>
+          <w:rFonts w:hint="eastAsia"/>
+          <w:shd w:val="clear" w:color="auto" w:fill="FFFFFF"/>
+        </w:rPr>
+      </w:pPr>
+      <w:r>
+        <w:rPr>
+          <w:rFonts w:hint="eastAsia"/>
+          <w:shd w:val="clear" w:color="auto" w:fill="FFFFFF"/>
+        </w:rPr>
+        <w:t>结果是</w:t>
+      </w:r>
+      <w:bookmarkStart w:id="6" w:name="_GoBack"/>
+      <w:r>
+        <w:rPr>
+          <w:rFonts w:hint="eastAsia"/>
+          <w:shd w:val="clear" w:color="auto" w:fill="FFFFFF"/>
+        </w:rPr>
+        <w:t>RIBENA</w:t>
+      </w:r>
+      <w:bookmarkEnd w:id="6"/>
+      <w:r>
+        <w:rPr>
+          <w:rFonts w:hint="eastAsia"/>
+          <w:shd w:val="clear" w:color="auto" w:fill="FFFFFF"/>
+        </w:rPr>
+        <w:t xml:space="preserve"> </w:t>
+      </w:r>
     </w:p>
     <w:sectPr>
-      <w:headerReference w:type="even" r:id="rId31"/>
-      <w:headerReference w:type="default" r:id="rId32"/>
-      <w:footerReference w:type="even" r:id="rId33"/>
-      <w:footerReference w:type="default" r:id="rId34"/>
-      <w:headerReference w:type="first" r:id="rId35"/>
-      <w:footerReference w:type="first" r:id="rId36"/>
+      <w:headerReference w:type="even" r:id="rId52"/>
+      <w:headerReference w:type="default" r:id="rId53"/>
+      <w:footerReference w:type="even" r:id="rId54"/>
+      <w:footerReference w:type="default" r:id="rId55"/>
+      <w:headerReference w:type="first" r:id="rId56"/>
+      <w:footerReference w:type="first" r:id="rId57"/>
       <w:pgSz w:w="11906" w:h="16838"/>
       <w:pgMar w:top="1440" w:right="1800" w:bottom="1440" w:left="1800" w:header="851" w:footer="992" w:gutter="0"/>
       <w:cols w:space="425"/>
@@ -3509,6 +6077,20 @@
       <w:szCs w:val="18"/>
     </w:rPr>
   </w:style>
+  <w:style w:type="paragraph" w:styleId="a9">
+    <w:name w:val="No Spacing"/>
+    <w:uiPriority w:val="1"/>
+    <w:qFormat/>
+    <w:rsid w:val="00EC3856"/>
+    <w:pPr>
+      <w:widowControl w:val="0"/>
+      <w:ind w:firstLineChars="200" w:firstLine="200"/>
+      <w:jc w:val="both"/>
+    </w:pPr>
+    <w:rPr>
+      <w:rFonts w:ascii="Times New Roman" w:hAnsi="Times New Roman"/>
+    </w:rPr>
+  </w:style>
 </w:styles>
 </file>
 
@@ -4012,6 +6594,20 @@
       <w:szCs w:val="18"/>
     </w:rPr>
   </w:style>
+  <w:style w:type="paragraph" w:styleId="a9">
+    <w:name w:val="No Spacing"/>
+    <w:uiPriority w:val="1"/>
+    <w:qFormat/>
+    <w:rsid w:val="00EC3856"/>
+    <w:pPr>
+      <w:widowControl w:val="0"/>
+      <w:ind w:firstLineChars="200" w:firstLine="200"/>
+      <w:jc w:val="both"/>
+    </w:pPr>
+    <w:rPr>
+      <w:rFonts w:ascii="Times New Roman" w:hAnsi="Times New Roman"/>
+    </w:rPr>
+  </w:style>
 </w:styles>
 </file>
 
@@ -4305,7 +6901,7 @@
 </file>
 
 <file path=customXml/itemProps1.xml><?xml version="1.0" encoding="utf-8"?>
-<ds:datastoreItem xmlns:ds="http://schemas.openxmlformats.org/officeDocument/2006/customXml" ds:itemID="{1A801536-63B5-40D3-8F25-3FFEF5DB78E7}">
+<ds:datastoreItem xmlns:ds="http://schemas.openxmlformats.org/officeDocument/2006/customXml" ds:itemID="{7A64F35A-68BF-402D-988D-D4BD6585CAA7}">
   <ds:schemaRefs>
     <ds:schemaRef ds:uri="http://schemas.openxmlformats.org/officeDocument/2006/bibliography"/>
   </ds:schemaRefs>

--- a/Reversing_Notebook.docx
+++ b/Reversing_Notebook.docx
@@ -2752,9 +2752,6 @@
           <w:numId w:val="1"/>
         </w:numPr>
         <w:ind w:firstLineChars="0"/>
-        <w:rPr>
-          <w:rFonts w:hint="eastAsia"/>
-        </w:rPr>
       </w:pPr>
       <w:bookmarkStart w:id="5" w:name="_Toc485647756"/>
       <w:r>
@@ -2770,9 +2767,6 @@
       <w:pPr>
         <w:ind w:firstLineChars="0" w:firstLine="0"/>
         <w:jc w:val="center"/>
-        <w:rPr>
-          <w:rFonts w:hint="eastAsia"/>
-        </w:rPr>
       </w:pPr>
       <w:r>
         <w:rPr>
@@ -2818,9 +2812,6 @@
     <w:p>
       <w:pPr>
         <w:ind w:firstLineChars="0" w:firstLine="0"/>
-        <w:rPr>
-          <w:rFonts w:hint="eastAsia"/>
-        </w:rPr>
       </w:pPr>
       <w:r>
         <w:rPr>
@@ -2899,7 +2890,6 @@
       <w:pPr>
         <w:ind w:firstLineChars="0" w:firstLine="0"/>
         <w:rPr>
-          <w:rFonts w:hint="eastAsia"/>
           <w:shd w:val="clear" w:color="auto" w:fill="FFFFFF"/>
         </w:rPr>
       </w:pPr>
@@ -2948,7 +2938,6 @@
       <w:pPr>
         <w:ind w:firstLineChars="0" w:firstLine="0"/>
         <w:rPr>
-          <w:rFonts w:hint="eastAsia"/>
           <w:shd w:val="clear" w:color="auto" w:fill="FFFFFF"/>
         </w:rPr>
       </w:pPr>
@@ -3014,7 +3003,6 @@
       <w:pPr>
         <w:ind w:firstLineChars="0" w:firstLine="0"/>
         <w:rPr>
-          <w:rFonts w:hint="eastAsia"/>
           <w:shd w:val="clear" w:color="auto" w:fill="FFFFFF"/>
         </w:rPr>
       </w:pPr>
@@ -3071,7 +3059,6 @@
       <w:pPr>
         <w:ind w:firstLineChars="0" w:firstLine="0"/>
         <w:rPr>
-          <w:rFonts w:hint="eastAsia"/>
           <w:shd w:val="clear" w:color="auto" w:fill="FFFFFF"/>
         </w:rPr>
       </w:pPr>
@@ -3144,9 +3131,6 @@
           <w:numId w:val="1"/>
         </w:numPr>
         <w:ind w:firstLineChars="0"/>
-        <w:rPr>
-          <w:rFonts w:hint="eastAsia"/>
-        </w:rPr>
       </w:pPr>
       <w:r>
         <w:rPr>
@@ -3160,7 +3144,6 @@
       <w:pPr>
         <w:ind w:firstLine="420"/>
         <w:rPr>
-          <w:rFonts w:hint="eastAsia"/>
           <w:shd w:val="clear" w:color="auto" w:fill="FFFFFF"/>
         </w:rPr>
       </w:pPr>
@@ -3190,7 +3173,6 @@
       <w:pPr>
         <w:ind w:firstLine="420"/>
         <w:rPr>
-          <w:rFonts w:hint="eastAsia"/>
           <w:shd w:val="clear" w:color="auto" w:fill="FFFFFF"/>
         </w:rPr>
       </w:pPr>
@@ -3237,7 +3219,6 @@
         <w:ind w:firstLineChars="0" w:firstLine="0"/>
         <w:jc w:val="center"/>
         <w:rPr>
-          <w:rFonts w:hint="eastAsia"/>
           <w:shd w:val="clear" w:color="auto" w:fill="FFFFFF"/>
         </w:rPr>
       </w:pPr>
@@ -3286,7 +3267,6 @@
       <w:pPr>
         <w:ind w:firstLine="420"/>
         <w:rPr>
-          <w:rFonts w:hint="eastAsia"/>
           <w:shd w:val="clear" w:color="auto" w:fill="FFFFFF"/>
         </w:rPr>
       </w:pPr>
@@ -3347,7 +3327,6 @@
         <w:ind w:firstLineChars="0" w:firstLine="0"/>
         <w:jc w:val="center"/>
         <w:rPr>
-          <w:rFonts w:hint="eastAsia"/>
           <w:shd w:val="clear" w:color="auto" w:fill="FFFFFF"/>
         </w:rPr>
       </w:pPr>
@@ -3396,7 +3375,6 @@
       <w:pPr>
         <w:ind w:firstLine="420"/>
         <w:rPr>
-          <w:rFonts w:hint="eastAsia"/>
           <w:shd w:val="clear" w:color="auto" w:fill="FFFFFF"/>
         </w:rPr>
       </w:pPr>
@@ -3413,11 +3391,13 @@
         <w:ind w:firstLineChars="0" w:firstLine="0"/>
         <w:jc w:val="center"/>
         <w:rPr>
-          <w:rFonts w:hint="eastAsia"/>
-          <w:shd w:val="clear" w:color="auto" w:fill="FFFFFF"/>
-        </w:rPr>
-      </w:pPr>
-      <w:r>
+          <w:shd w:val="clear" w:color="auto" w:fill="FFFFFF"/>
+        </w:rPr>
+      </w:pPr>
+      <w:r>
+        <w:rPr>
+          <w:noProof/>
+        </w:rPr>
         <w:drawing>
           <wp:inline distT="0" distB="0" distL="0" distR="0" wp14:anchorId="7E62F2E6" wp14:editId="350D5F6F">
             <wp:extent cx="5142857" cy="1266667"/>
@@ -3459,7 +3439,6 @@
       <w:pPr>
         <w:ind w:firstLine="420"/>
         <w:rPr>
-          <w:rFonts w:hint="eastAsia"/>
           <w:shd w:val="clear" w:color="auto" w:fill="FFFFFF"/>
         </w:rPr>
       </w:pPr>
@@ -3475,7 +3454,6 @@
       <w:pPr>
         <w:ind w:firstLineChars="0" w:firstLine="0"/>
         <w:rPr>
-          <w:rFonts w:hint="eastAsia"/>
           <w:shd w:val="clear" w:color="auto" w:fill="FFFFFF"/>
         </w:rPr>
       </w:pPr>
@@ -3524,7 +3502,6 @@
       <w:pPr>
         <w:ind w:firstLineChars="0" w:firstLine="0"/>
         <w:rPr>
-          <w:rFonts w:hint="eastAsia"/>
           <w:shd w:val="clear" w:color="auto" w:fill="FFFFFF"/>
         </w:rPr>
       </w:pPr>
@@ -3582,7 +3559,6 @@
       <w:pPr>
         <w:ind w:firstLineChars="0" w:firstLine="0"/>
         <w:rPr>
-          <w:rFonts w:hint="eastAsia"/>
           <w:shd w:val="clear" w:color="auto" w:fill="FFFFFF"/>
         </w:rPr>
       </w:pPr>
@@ -3631,7 +3607,6 @@
       <w:pPr>
         <w:ind w:firstLine="420"/>
         <w:rPr>
-          <w:rFonts w:hint="eastAsia"/>
           <w:shd w:val="clear" w:color="auto" w:fill="FFFFFF"/>
         </w:rPr>
       </w:pPr>
@@ -3663,7 +3638,6 @@
       <w:pPr>
         <w:ind w:firstLineChars="0" w:firstLine="0"/>
         <w:rPr>
-          <w:rFonts w:hint="eastAsia"/>
           <w:shd w:val="clear" w:color="auto" w:fill="FFFFFF"/>
         </w:rPr>
       </w:pPr>
@@ -3713,7 +3687,6 @@
       <w:pPr>
         <w:ind w:firstLine="420"/>
         <w:rPr>
-          <w:rFonts w:hint="eastAsia"/>
           <w:shd w:val="clear" w:color="auto" w:fill="FFFFFF"/>
         </w:rPr>
       </w:pPr>
@@ -3775,7 +3748,6 @@
       <w:pPr>
         <w:ind w:firstLineChars="0" w:firstLine="420"/>
         <w:rPr>
-          <w:rFonts w:hint="eastAsia"/>
           <w:shd w:val="clear" w:color="auto" w:fill="FFFFFF"/>
         </w:rPr>
       </w:pPr>
@@ -3856,7 +3828,6 @@
       <w:pPr>
         <w:ind w:firstLineChars="0" w:firstLine="0"/>
         <w:rPr>
-          <w:rFonts w:hint="eastAsia"/>
           <w:shd w:val="clear" w:color="auto" w:fill="FFFFFF"/>
         </w:rPr>
       </w:pPr>
@@ -3905,7 +3876,6 @@
       <w:pPr>
         <w:ind w:firstLineChars="0" w:firstLine="0"/>
         <w:rPr>
-          <w:rFonts w:hint="eastAsia"/>
           <w:shd w:val="clear" w:color="auto" w:fill="FFFFFF"/>
         </w:rPr>
       </w:pPr>
@@ -3929,7 +3899,6 @@
         <w:ind w:firstLineChars="0" w:firstLine="0"/>
         <w:jc w:val="center"/>
         <w:rPr>
-          <w:rFonts w:hint="eastAsia"/>
           <w:shd w:val="clear" w:color="auto" w:fill="FFFFFF"/>
         </w:rPr>
       </w:pPr>
@@ -3978,7 +3947,6 @@
       <w:pPr>
         <w:ind w:firstLine="420"/>
         <w:rPr>
-          <w:rFonts w:hint="eastAsia"/>
           <w:shd w:val="clear" w:color="auto" w:fill="FFFFFF"/>
         </w:rPr>
       </w:pPr>
@@ -3994,7 +3962,6 @@
       <w:pPr>
         <w:ind w:firstLineChars="0" w:firstLine="0"/>
         <w:rPr>
-          <w:rFonts w:hint="eastAsia"/>
           <w:shd w:val="clear" w:color="auto" w:fill="FFFFFF"/>
         </w:rPr>
       </w:pPr>
@@ -4043,7 +4010,6 @@
       <w:pPr>
         <w:ind w:firstLineChars="0" w:firstLine="0"/>
         <w:rPr>
-          <w:rFonts w:hint="eastAsia"/>
           <w:shd w:val="clear" w:color="auto" w:fill="FFFFFF"/>
         </w:rPr>
       </w:pPr>
@@ -4052,7 +4018,6 @@
       <w:pPr>
         <w:ind w:firstLine="420"/>
         <w:rPr>
-          <w:rFonts w:hint="eastAsia"/>
           <w:shd w:val="clear" w:color="auto" w:fill="FFFFFF"/>
         </w:rPr>
       </w:pPr>
@@ -4136,7 +4101,6 @@
         <w:ind w:firstLineChars="0" w:firstLine="0"/>
         <w:jc w:val="center"/>
         <w:rPr>
-          <w:rFonts w:hint="eastAsia"/>
           <w:shd w:val="clear" w:color="auto" w:fill="FFFFFF"/>
         </w:rPr>
       </w:pPr>
@@ -4185,7 +4149,6 @@
       <w:pPr>
         <w:ind w:firstLine="420"/>
         <w:rPr>
-          <w:rFonts w:hint="eastAsia"/>
           <w:shd w:val="clear" w:color="auto" w:fill="FFFFFF"/>
         </w:rPr>
       </w:pPr>
@@ -4262,7 +4225,6 @@
         <w:ind w:firstLineChars="0" w:firstLine="0"/>
         <w:jc w:val="center"/>
         <w:rPr>
-          <w:rFonts w:hint="eastAsia"/>
           <w:shd w:val="clear" w:color="auto" w:fill="FFFFFF"/>
         </w:rPr>
       </w:pPr>
@@ -4311,7 +4273,6 @@
       <w:pPr>
         <w:ind w:firstLine="420"/>
         <w:rPr>
-          <w:rFonts w:hint="eastAsia"/>
           <w:shd w:val="clear" w:color="auto" w:fill="FFFFFF"/>
         </w:rPr>
       </w:pPr>
@@ -4378,7 +4339,6 @@
       <w:pPr>
         <w:ind w:firstLineChars="0" w:firstLine="0"/>
         <w:rPr>
-          <w:rFonts w:hint="eastAsia"/>
           <w:shd w:val="clear" w:color="auto" w:fill="FFFFFF"/>
         </w:rPr>
       </w:pPr>
@@ -4427,7 +4387,6 @@
       <w:pPr>
         <w:ind w:firstLine="420"/>
         <w:rPr>
-          <w:rFonts w:hint="eastAsia"/>
           <w:shd w:val="clear" w:color="auto" w:fill="FFFFFF"/>
         </w:rPr>
       </w:pPr>
@@ -4497,7 +4456,6 @@
         <w:ind w:firstLineChars="0" w:firstLine="0"/>
         <w:jc w:val="center"/>
         <w:rPr>
-          <w:rFonts w:hint="eastAsia"/>
           <w:shd w:val="clear" w:color="auto" w:fill="FFFFFF"/>
         </w:rPr>
       </w:pPr>
@@ -4547,7 +4505,6 @@
       <w:pPr>
         <w:ind w:firstLine="420"/>
         <w:rPr>
-          <w:rFonts w:hint="eastAsia"/>
           <w:shd w:val="clear" w:color="auto" w:fill="FFFFFF"/>
         </w:rPr>
       </w:pPr>
@@ -4603,7 +4560,6 @@
         <w:ind w:firstLineChars="0" w:firstLine="0"/>
         <w:jc w:val="center"/>
         <w:rPr>
-          <w:rFonts w:hint="eastAsia"/>
           <w:shd w:val="clear" w:color="auto" w:fill="FFFFFF"/>
         </w:rPr>
       </w:pPr>
@@ -4653,7 +4609,6 @@
         <w:ind w:firstLineChars="0" w:firstLine="0"/>
         <w:jc w:val="center"/>
         <w:rPr>
-          <w:rFonts w:hint="eastAsia"/>
           <w:shd w:val="clear" w:color="auto" w:fill="FFFFFF"/>
         </w:rPr>
       </w:pPr>
@@ -4702,7 +4657,6 @@
       <w:pPr>
         <w:ind w:firstLine="420"/>
         <w:rPr>
-          <w:rFonts w:hint="eastAsia"/>
           <w:shd w:val="clear" w:color="auto" w:fill="FFFFFF"/>
         </w:rPr>
       </w:pPr>
@@ -4732,14 +4686,7 @@
           <w:rFonts w:hint="eastAsia"/>
           <w:shd w:val="clear" w:color="auto" w:fill="FFFFFF"/>
         </w:rPr>
-        <w:t>，</w:t>
-      </w:r>
-      <w:r>
-        <w:rPr>
-          <w:rFonts w:hint="eastAsia"/>
-          <w:shd w:val="clear" w:color="auto" w:fill="FFFFFF"/>
-        </w:rPr>
-        <w:t>然后右移四位，并比较</w:t>
+        <w:t>，然后右移四位，并比较</w:t>
       </w:r>
       <w:r>
         <w:rPr>
@@ -4767,7 +4714,6 @@
       <w:pPr>
         <w:ind w:firstLineChars="0" w:firstLine="0"/>
         <w:rPr>
-          <w:rFonts w:hint="eastAsia"/>
           <w:shd w:val="clear" w:color="auto" w:fill="FFFFFF"/>
         </w:rPr>
       </w:pPr>
@@ -4817,7 +4763,6 @@
         <w:ind w:firstLineChars="0" w:firstLine="0"/>
         <w:jc w:val="center"/>
         <w:rPr>
-          <w:rFonts w:hint="eastAsia"/>
           <w:shd w:val="clear" w:color="auto" w:fill="FFFFFF"/>
         </w:rPr>
       </w:pPr>
@@ -4867,7 +4812,6 @@
         <w:ind w:firstLineChars="0" w:firstLine="0"/>
         <w:jc w:val="center"/>
         <w:rPr>
-          <w:rFonts w:hint="eastAsia"/>
           <w:shd w:val="clear" w:color="auto" w:fill="FFFFFF"/>
         </w:rPr>
       </w:pPr>
@@ -4927,30 +4871,422 @@
         </w:rPr>
         <w:t>结果是</w:t>
       </w:r>
+      <w:r>
+        <w:rPr>
+          <w:rFonts w:hint="eastAsia"/>
+          <w:shd w:val="clear" w:color="auto" w:fill="FFFFFF"/>
+        </w:rPr>
+        <w:t xml:space="preserve">RIBENA </w:t>
+      </w:r>
+    </w:p>
+    <w:p>
+      <w:pPr>
+        <w:pStyle w:val="1"/>
+        <w:numPr>
+          <w:ilvl w:val="0"/>
+          <w:numId w:val="1"/>
+        </w:numPr>
+        <w:ind w:firstLineChars="0"/>
+        <w:rPr>
+          <w:rFonts w:hint="eastAsia"/>
+          <w:shd w:val="clear" w:color="auto" w:fill="FFFFFF"/>
+        </w:rPr>
+      </w:pPr>
+      <w:proofErr w:type="spellStart"/>
+      <w:r>
+        <w:rPr>
+          <w:rFonts w:hint="eastAsia"/>
+          <w:shd w:val="clear" w:color="auto" w:fill="FFFFFF"/>
+        </w:rPr>
+        <w:t>AutoHotKey</w:t>
+      </w:r>
+      <w:proofErr w:type="spellEnd"/>
+    </w:p>
+    <w:p>
+      <w:pPr>
+        <w:ind w:firstLine="420"/>
+        <w:rPr>
+          <w:rFonts w:hint="eastAsia"/>
+        </w:rPr>
+      </w:pPr>
+      <w:r>
+        <w:rPr>
+          <w:rFonts w:hint="eastAsia"/>
+        </w:rPr>
+        <w:t>UPX</w:t>
+      </w:r>
+      <w:r>
+        <w:rPr>
+          <w:rFonts w:hint="eastAsia"/>
+        </w:rPr>
+        <w:t>加壳，有一个函数是自检，会弹出错误信息记录退出进程。</w:t>
+      </w:r>
+    </w:p>
+    <w:p>
+      <w:pPr>
+        <w:ind w:firstLine="420"/>
+        <w:rPr>
+          <w:rFonts w:hint="eastAsia"/>
+        </w:rPr>
+      </w:pPr>
+      <w:r>
+        <w:rPr>
+          <w:rFonts w:hint="eastAsia"/>
+        </w:rPr>
+        <w:t>改变跳转结构，跳到解密函数。</w:t>
+      </w:r>
+    </w:p>
+    <w:p>
+      <w:pPr>
+        <w:ind w:firstLine="420"/>
+        <w:rPr>
+          <w:rFonts w:hint="eastAsia"/>
+        </w:rPr>
+      </w:pPr>
+      <w:r>
+        <w:rPr>
+          <w:rFonts w:hint="eastAsia"/>
+        </w:rPr>
+        <w:t>有一个秘</w:t>
+      </w:r>
+      <w:proofErr w:type="gramStart"/>
+      <w:r>
+        <w:rPr>
+          <w:rFonts w:hint="eastAsia"/>
+        </w:rPr>
+        <w:t>钥</w:t>
+      </w:r>
+      <w:proofErr w:type="gramEnd"/>
+      <w:r>
+        <w:rPr>
+          <w:rFonts w:hint="eastAsia"/>
+        </w:rPr>
+        <w:t>是这个。</w:t>
+      </w:r>
+    </w:p>
+    <w:p>
+      <w:pPr>
+        <w:ind w:firstLineChars="0" w:firstLine="0"/>
+        <w:rPr>
+          <w:rFonts w:hint="eastAsia"/>
+        </w:rPr>
+      </w:pPr>
+      <w:r>
+        <w:rPr>
+          <w:noProof/>
+        </w:rPr>
+        <w:drawing>
+          <wp:inline distT="0" distB="0" distL="0" distR="0" wp14:anchorId="432C4117" wp14:editId="45687BCD">
+            <wp:extent cx="5274310" cy="554901"/>
+            <wp:effectExtent l="0" t="0" r="2540" b="0"/>
+            <wp:docPr id="11" name="图片 11"/>
+            <wp:cNvGraphicFramePr>
+              <a:graphicFrameLocks xmlns:a="http://schemas.openxmlformats.org/drawingml/2006/main" noChangeAspect="1"/>
+            </wp:cNvGraphicFramePr>
+            <a:graphic xmlns:a="http://schemas.openxmlformats.org/drawingml/2006/main">
+              <a:graphicData uri="http://schemas.openxmlformats.org/drawingml/2006/picture">
+                <pic:pic xmlns:pic="http://schemas.openxmlformats.org/drawingml/2006/picture">
+                  <pic:nvPicPr>
+                    <pic:cNvPr id="0" name=""/>
+                    <pic:cNvPicPr/>
+                  </pic:nvPicPr>
+                  <pic:blipFill>
+                    <a:blip r:embed="rId52"/>
+                    <a:stretch>
+                      <a:fillRect/>
+                    </a:stretch>
+                  </pic:blipFill>
+                  <pic:spPr>
+                    <a:xfrm>
+                      <a:off x="0" y="0"/>
+                      <a:ext cx="5274310" cy="554901"/>
+                    </a:xfrm>
+                    <a:prstGeom prst="rect">
+                      <a:avLst/>
+                    </a:prstGeom>
+                  </pic:spPr>
+                </pic:pic>
+              </a:graphicData>
+            </a:graphic>
+          </wp:inline>
+        </w:drawing>
+      </w:r>
+    </w:p>
+    <w:p>
+      <w:pPr>
+        <w:ind w:firstLine="420"/>
+        <w:rPr>
+          <w:rFonts w:hint="eastAsia"/>
+        </w:rPr>
+      </w:pPr>
+      <w:r>
+        <w:rPr>
+          <w:noProof/>
+        </w:rPr>
+        <w:drawing>
+          <wp:inline distT="0" distB="0" distL="0" distR="0" wp14:anchorId="23844572" wp14:editId="2468F28B">
+            <wp:extent cx="4885714" cy="1057143"/>
+            <wp:effectExtent l="0" t="0" r="0" b="0"/>
+            <wp:docPr id="12" name="图片 12"/>
+            <wp:cNvGraphicFramePr>
+              <a:graphicFrameLocks xmlns:a="http://schemas.openxmlformats.org/drawingml/2006/main" noChangeAspect="1"/>
+            </wp:cNvGraphicFramePr>
+            <a:graphic xmlns:a="http://schemas.openxmlformats.org/drawingml/2006/main">
+              <a:graphicData uri="http://schemas.openxmlformats.org/drawingml/2006/picture">
+                <pic:pic xmlns:pic="http://schemas.openxmlformats.org/drawingml/2006/picture">
+                  <pic:nvPicPr>
+                    <pic:cNvPr id="0" name=""/>
+                    <pic:cNvPicPr/>
+                  </pic:nvPicPr>
+                  <pic:blipFill>
+                    <a:blip r:embed="rId53"/>
+                    <a:stretch>
+                      <a:fillRect/>
+                    </a:stretch>
+                  </pic:blipFill>
+                  <pic:spPr>
+                    <a:xfrm>
+                      <a:off x="0" y="0"/>
+                      <a:ext cx="4885714" cy="1057143"/>
+                    </a:xfrm>
+                    <a:prstGeom prst="rect">
+                      <a:avLst/>
+                    </a:prstGeom>
+                  </pic:spPr>
+                </pic:pic>
+              </a:graphicData>
+            </a:graphic>
+          </wp:inline>
+        </w:drawing>
+      </w:r>
+    </w:p>
+    <w:p>
+      <w:pPr>
+        <w:ind w:firstLine="420"/>
+        <w:rPr>
+          <w:rFonts w:hint="eastAsia"/>
+        </w:rPr>
+      </w:pPr>
+      <w:r>
+        <w:rPr>
+          <w:rFonts w:hint="eastAsia"/>
+        </w:rPr>
+        <w:t>220226394582d7117410e3c021748c2a</w:t>
+      </w:r>
+      <w:r>
+        <w:rPr>
+          <w:rFonts w:hint="eastAsia"/>
+        </w:rPr>
+        <w:t xml:space="preserve"> </w:t>
+      </w:r>
+      <w:r>
+        <w:rPr>
+          <w:rFonts w:hint="eastAsia"/>
+        </w:rPr>
+        <w:t>解密后是</w:t>
+      </w:r>
+      <w:r>
+        <w:rPr>
+          <w:rFonts w:hint="eastAsia"/>
+        </w:rPr>
+        <w:t>isolated</w:t>
+      </w:r>
+    </w:p>
+    <w:p>
+      <w:pPr>
+        <w:ind w:firstLineChars="0" w:firstLine="0"/>
+        <w:rPr>
+          <w:rFonts w:hint="eastAsia"/>
+        </w:rPr>
+      </w:pPr>
+      <w:r>
+        <w:rPr>
+          <w:noProof/>
+        </w:rPr>
+        <w:drawing>
+          <wp:inline distT="0" distB="0" distL="0" distR="0" wp14:anchorId="7119C377" wp14:editId="1B948B15">
+            <wp:extent cx="5274310" cy="528041"/>
+            <wp:effectExtent l="0" t="0" r="2540" b="5715"/>
+            <wp:docPr id="3" name="图片 3"/>
+            <wp:cNvGraphicFramePr>
+              <a:graphicFrameLocks xmlns:a="http://schemas.openxmlformats.org/drawingml/2006/main" noChangeAspect="1"/>
+            </wp:cNvGraphicFramePr>
+            <a:graphic xmlns:a="http://schemas.openxmlformats.org/drawingml/2006/main">
+              <a:graphicData uri="http://schemas.openxmlformats.org/drawingml/2006/picture">
+                <pic:pic xmlns:pic="http://schemas.openxmlformats.org/drawingml/2006/picture">
+                  <pic:nvPicPr>
+                    <pic:cNvPr id="0" name=""/>
+                    <pic:cNvPicPr/>
+                  </pic:nvPicPr>
+                  <pic:blipFill>
+                    <a:blip r:embed="rId54"/>
+                    <a:stretch>
+                      <a:fillRect/>
+                    </a:stretch>
+                  </pic:blipFill>
+                  <pic:spPr>
+                    <a:xfrm>
+                      <a:off x="0" y="0"/>
+                      <a:ext cx="5274310" cy="528041"/>
+                    </a:xfrm>
+                    <a:prstGeom prst="rect">
+                      <a:avLst/>
+                    </a:prstGeom>
+                  </pic:spPr>
+                </pic:pic>
+              </a:graphicData>
+            </a:graphic>
+          </wp:inline>
+        </w:drawing>
+      </w:r>
+    </w:p>
+    <w:p>
+      <w:pPr>
+        <w:ind w:firstLine="420"/>
+        <w:rPr>
+          <w:rFonts w:hint="eastAsia"/>
+        </w:rPr>
+      </w:pPr>
+      <w:r>
+        <w:rPr>
+          <w:noProof/>
+        </w:rPr>
+        <w:lastRenderedPageBreak/>
+        <w:drawing>
+          <wp:inline distT="0" distB="0" distL="0" distR="0" wp14:anchorId="3B7127FA" wp14:editId="4448C48C">
+            <wp:extent cx="4790476" cy="971429"/>
+            <wp:effectExtent l="0" t="0" r="0" b="635"/>
+            <wp:docPr id="9" name="图片 9"/>
+            <wp:cNvGraphicFramePr>
+              <a:graphicFrameLocks xmlns:a="http://schemas.openxmlformats.org/drawingml/2006/main" noChangeAspect="1"/>
+            </wp:cNvGraphicFramePr>
+            <a:graphic xmlns:a="http://schemas.openxmlformats.org/drawingml/2006/main">
+              <a:graphicData uri="http://schemas.openxmlformats.org/drawingml/2006/picture">
+                <pic:pic xmlns:pic="http://schemas.openxmlformats.org/drawingml/2006/picture">
+                  <pic:nvPicPr>
+                    <pic:cNvPr id="0" name=""/>
+                    <pic:cNvPicPr/>
+                  </pic:nvPicPr>
+                  <pic:blipFill>
+                    <a:blip r:embed="rId55"/>
+                    <a:stretch>
+                      <a:fillRect/>
+                    </a:stretch>
+                  </pic:blipFill>
+                  <pic:spPr>
+                    <a:xfrm>
+                      <a:off x="0" y="0"/>
+                      <a:ext cx="4790476" cy="971429"/>
+                    </a:xfrm>
+                    <a:prstGeom prst="rect">
+                      <a:avLst/>
+                    </a:prstGeom>
+                  </pic:spPr>
+                </pic:pic>
+              </a:graphicData>
+            </a:graphic>
+          </wp:inline>
+        </w:drawing>
+      </w:r>
+    </w:p>
+    <w:p>
+      <w:pPr>
+        <w:ind w:firstLine="420"/>
+        <w:rPr>
+          <w:rFonts w:hint="eastAsia"/>
+        </w:rPr>
+      </w:pPr>
+      <w:r>
+        <w:t>54593f6b9413fc4ff2b4d</w:t>
+      </w:r>
+      <w:r>
+        <w:t xml:space="preserve"> </w:t>
+      </w:r>
+      <w:r>
+        <w:t>ec2da337806</w:t>
+      </w:r>
+      <w:r>
+        <w:rPr>
+          <w:rFonts w:hint="eastAsia"/>
+        </w:rPr>
+        <w:t xml:space="preserve"> </w:t>
+      </w:r>
+      <w:r>
+        <w:rPr>
+          <w:rFonts w:hint="eastAsia"/>
+        </w:rPr>
+        <w:t>解密后是</w:t>
+      </w:r>
+      <w:r>
+        <w:rPr>
+          <w:rFonts w:hint="eastAsia"/>
+        </w:rPr>
+        <w:t>pawn</w:t>
+      </w:r>
+      <w:r>
+        <w:rPr>
+          <w:rFonts w:hint="eastAsia"/>
+        </w:rPr>
+        <w:t>。</w:t>
+      </w:r>
+    </w:p>
+    <w:p>
+      <w:pPr>
+        <w:ind w:firstLine="420"/>
+        <w:rPr>
+          <w:rFonts w:hint="eastAsia"/>
+        </w:rPr>
+      </w:pPr>
+      <w:r>
+        <w:t>F</w:t>
+      </w:r>
+      <w:r>
+        <w:rPr>
+          <w:rFonts w:hint="eastAsia"/>
+        </w:rPr>
+        <w:t>lag</w:t>
+      </w:r>
+      <w:r>
+        <w:rPr>
+          <w:rFonts w:hint="eastAsia"/>
+        </w:rPr>
+        <w:t>：</w:t>
+      </w:r>
+      <w:proofErr w:type="gramStart"/>
+      <w:r>
+        <w:rPr>
+          <w:rFonts w:hint="eastAsia"/>
+        </w:rPr>
+        <w:t>isolated</w:t>
+      </w:r>
+      <w:proofErr w:type="gramEnd"/>
+      <w:r>
+        <w:rPr>
+          <w:rFonts w:hint="eastAsia"/>
+        </w:rPr>
+        <w:t xml:space="preserve"> pawn</w:t>
+      </w:r>
+    </w:p>
+    <w:p>
+      <w:pPr>
+        <w:ind w:firstLine="420"/>
+      </w:pPr>
+      <w:r>
+        <w:rPr>
+          <w:rFonts w:hint="eastAsia"/>
+        </w:rPr>
+        <w:t xml:space="preserve"> </w:t>
+      </w:r>
       <w:bookmarkStart w:id="6" w:name="_GoBack"/>
-      <w:r>
-        <w:rPr>
-          <w:rFonts w:hint="eastAsia"/>
-          <w:shd w:val="clear" w:color="auto" w:fill="FFFFFF"/>
-        </w:rPr>
-        <w:t>RIBENA</w:t>
-      </w:r>
       <w:bookmarkEnd w:id="6"/>
-      <w:r>
-        <w:rPr>
-          <w:rFonts w:hint="eastAsia"/>
-          <w:shd w:val="clear" w:color="auto" w:fill="FFFFFF"/>
-        </w:rPr>
-        <w:t xml:space="preserve"> </w:t>
-      </w:r>
     </w:p>
     <w:sectPr>
-      <w:headerReference w:type="even" r:id="rId52"/>
-      <w:headerReference w:type="default" r:id="rId53"/>
-      <w:footerReference w:type="even" r:id="rId54"/>
-      <w:footerReference w:type="default" r:id="rId55"/>
-      <w:headerReference w:type="first" r:id="rId56"/>
-      <w:footerReference w:type="first" r:id="rId57"/>
+      <w:headerReference w:type="even" r:id="rId56"/>
+      <w:headerReference w:type="default" r:id="rId57"/>
+      <w:footerReference w:type="even" r:id="rId58"/>
+      <w:footerReference w:type="default" r:id="rId59"/>
+      <w:headerReference w:type="first" r:id="rId60"/>
+      <w:footerReference w:type="first" r:id="rId61"/>
       <w:pgSz w:w="11906" w:h="16838"/>
       <w:pgMar w:top="1440" w:right="1800" w:bottom="1440" w:left="1800" w:header="851" w:footer="992" w:gutter="0"/>
       <w:cols w:space="425"/>
@@ -6901,7 +7237,7 @@
 </file>
 
 <file path=customXml/itemProps1.xml><?xml version="1.0" encoding="utf-8"?>
-<ds:datastoreItem xmlns:ds="http://schemas.openxmlformats.org/officeDocument/2006/customXml" ds:itemID="{7A64F35A-68BF-402D-988D-D4BD6585CAA7}">
+<ds:datastoreItem xmlns:ds="http://schemas.openxmlformats.org/officeDocument/2006/customXml" ds:itemID="{25F73D4F-A161-4E5C-80A8-CDD7C4E1D3D1}">
   <ds:schemaRefs>
     <ds:schemaRef ds:uri="http://schemas.openxmlformats.org/officeDocument/2006/bibliography"/>
   </ds:schemaRefs>
